--- a/Public/reportTpl/tpl05.docx
+++ b/Public/reportTpl/tpl05.docx
@@ -1195,7 +1195,7 @@
               <w:jc w:val="center"/>
               <w:outlineLvl w:val="0"/>
               <w:rPr>
-                <w:rFonts w:ascii="黑体" w:eastAsia="黑体" w:hAnsi="宋体" w:hint="eastAsia"/>
+                <w:rFonts w:ascii="黑体" w:eastAsia="黑体" w:hAnsi="宋体"/>
                 <w:color w:val="000000"/>
                 <w:sz w:val="28"/>
                 <w:szCs w:val="28"/>
@@ -1228,8 +1228,6 @@
                 <w:sz w:val="24"/>
               </w:rPr>
             </w:pPr>
-            <w:bookmarkStart w:id="0" w:name="_GoBack"/>
-            <w:bookmarkEnd w:id="0"/>
           </w:p>
         </w:tc>
       </w:tr>
@@ -1285,37 +1283,13 @@
               <w:jc w:val="left"/>
               <w:outlineLvl w:val="0"/>
               <w:rPr>
-                <w:rFonts w:eastAsia="楷体" w:hint="eastAsia"/>
-                <w:color w:val="000000"/>
-                <w:sz w:val="24"/>
-              </w:rPr>
-            </w:pPr>
-            <w:r>
-              <w:rPr>
-                <w:rFonts w:eastAsia="楷体" w:hint="eastAsia"/>
-                <w:color w:val="000000"/>
-                <w:sz w:val="24"/>
-              </w:rPr>
-              <w:t>${</w:t>
-            </w:r>
-            <w:proofErr w:type="spellStart"/>
-            <w:r>
-              <w:rPr>
                 <w:rFonts w:eastAsia="楷体"/>
                 <w:color w:val="000000"/>
                 <w:sz w:val="24"/>
               </w:rPr>
-              <w:t>collectDate</w:t>
-            </w:r>
-            <w:proofErr w:type="spellEnd"/>
-            <w:r>
-              <w:rPr>
-                <w:rFonts w:eastAsia="楷体" w:hint="eastAsia"/>
-                <w:color w:val="000000"/>
-                <w:sz w:val="24"/>
-              </w:rPr>
-              <w:t>}</w:t>
-            </w:r>
+            </w:pPr>
+            <w:bookmarkStart w:id="0" w:name="_GoBack"/>
+            <w:bookmarkEnd w:id="0"/>
           </w:p>
         </w:tc>
       </w:tr>
@@ -5152,7 +5126,7 @@
 </file>
 
 <file path=customXml/itemProps1.xml><?xml version="1.0" encoding="utf-8"?>
-<ds:datastoreItem xmlns:ds="http://schemas.openxmlformats.org/officeDocument/2006/customXml" ds:itemID="{0FAF0959-3EED-964B-8BC4-7EF45FF30606}">
+<ds:datastoreItem xmlns:ds="http://schemas.openxmlformats.org/officeDocument/2006/customXml" ds:itemID="{7B59F909-9106-2D43-A93B-D77D0098EFE2}">
   <ds:schemaRefs>
     <ds:schemaRef ds:uri="http://schemas.openxmlformats.org/officeDocument/2006/bibliography"/>
   </ds:schemaRefs>

--- a/Public/reportTpl/tpl05.docx
+++ b/Public/reportTpl/tpl05.docx
@@ -1,6 +1,6 @@
 
 <file path=word/document.xml><?xml version="1.0" encoding="utf-8"?>
-<w:document xmlns:wpc="http://schemas.microsoft.com/office/word/2010/wordprocessingCanvas" xmlns:mo="http://schemas.microsoft.com/office/mac/office/2008/main" xmlns:mc="http://schemas.openxmlformats.org/markup-compatibility/2006" xmlns:mv="urn:schemas-microsoft-com:mac:vml" xmlns:o="urn:schemas-microsoft-com:office:office" xmlns:r="http://schemas.openxmlformats.org/officeDocument/2006/relationships" xmlns:m="http://schemas.openxmlformats.org/officeDocument/2006/math" xmlns:v="urn:schemas-microsoft-com:vml" xmlns:wp14="http://schemas.microsoft.com/office/word/2010/wordprocessingDrawing" xmlns:wp="http://schemas.openxmlformats.org/drawingml/2006/wordprocessingDrawing" xmlns:w10="urn:schemas-microsoft-com:office:word" xmlns:w="http://schemas.openxmlformats.org/wordprocessingml/2006/main" xmlns:w14="http://schemas.microsoft.com/office/word/2010/wordml" xmlns:w15="http://schemas.microsoft.com/office/word/2012/wordml" xmlns:wpg="http://schemas.microsoft.com/office/word/2010/wordprocessingGroup" xmlns:wpi="http://schemas.microsoft.com/office/word/2010/wordprocessingInk" xmlns:wne="http://schemas.microsoft.com/office/word/2006/wordml" xmlns:wps="http://schemas.microsoft.com/office/word/2010/wordprocessingShape" mc:Ignorable="w14 w15 wp14 mv">
+<w:document xmlns:wpc="http://schemas.microsoft.com/office/word/2010/wordprocessingCanvas" xmlns:cx="http://schemas.microsoft.com/office/drawing/2014/chartex" xmlns:cx1="http://schemas.microsoft.com/office/drawing/2015/9/8/chartex" xmlns:cx2="http://schemas.microsoft.com/office/drawing/2015/10/21/chartex" xmlns:cx3="http://schemas.microsoft.com/office/drawing/2016/5/9/chartex" xmlns:cx4="http://schemas.microsoft.com/office/drawing/2016/5/10/chartex" xmlns:cx5="http://schemas.microsoft.com/office/drawing/2016/5/11/chartex" xmlns:cx6="http://schemas.microsoft.com/office/drawing/2016/5/12/chartex" xmlns:cx7="http://schemas.microsoft.com/office/drawing/2016/5/13/chartex" xmlns:cx8="http://schemas.microsoft.com/office/drawing/2016/5/14/chartex" xmlns:mc="http://schemas.openxmlformats.org/markup-compatibility/2006" xmlns:aink="http://schemas.microsoft.com/office/drawing/2016/ink" xmlns:am3d="http://schemas.microsoft.com/office/drawing/2017/model3d" xmlns:o="urn:schemas-microsoft-com:office:office" xmlns:r="http://schemas.openxmlformats.org/officeDocument/2006/relationships" xmlns:m="http://schemas.openxmlformats.org/officeDocument/2006/math" xmlns:v="urn:schemas-microsoft-com:vml" xmlns:wp14="http://schemas.microsoft.com/office/word/2010/wordprocessingDrawing" xmlns:wp="http://schemas.openxmlformats.org/drawingml/2006/wordprocessingDrawing" xmlns:w10="urn:schemas-microsoft-com:office:word" xmlns:w="http://schemas.openxmlformats.org/wordprocessingml/2006/main" xmlns:w14="http://schemas.microsoft.com/office/word/2010/wordml" xmlns:w15="http://schemas.microsoft.com/office/word/2012/wordml" xmlns:w16cid="http://schemas.microsoft.com/office/word/2016/wordml/cid" xmlns:w16se="http://schemas.microsoft.com/office/word/2015/wordml/symex" xmlns:wpg="http://schemas.microsoft.com/office/word/2010/wordprocessingGroup" xmlns:wpi="http://schemas.microsoft.com/office/word/2010/wordprocessingInk" xmlns:wne="http://schemas.microsoft.com/office/word/2006/wordml" xmlns:wps="http://schemas.microsoft.com/office/word/2010/wordprocessingShape" mc:Ignorable="w14 w15 w16se w16cid wp14">
   <w:body>
     <w:p>
       <w:pPr>
@@ -215,7 +215,7 @@
           <w:szCs w:val="32"/>
         </w:rPr>
         <w:pict w14:anchorId="08EF1471">
-          <v:line id="Line_x0020_32" o:spid="_x0000_s1026" style="position:absolute;left:0;text-align:left;flip:y;z-index:251656192;visibility:visible" from="85.55pt,23.55pt" to="397.35pt,23.65pt" o:gfxdata="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"/>
+          <v:line id="Line 32" o:spid="_x0000_s1026" style="position:absolute;left:0;text-align:left;flip:y;z-index:251656192;visibility:visible" from="85.55pt,23.55pt" to="397.35pt,23.65pt" o:gfxdata="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"/>
         </w:pict>
       </w:r>
       <w:r>
@@ -317,7 +317,7 @@
           <w:szCs w:val="32"/>
         </w:rPr>
         <w:pict w14:anchorId="56EFE57A">
-          <v:line id="Line_x0020_33" o:spid="_x0000_s1029" style="position:absolute;left:0;text-align:left;flip:y;z-index:251657216;visibility:visible" from="89.7pt,23.4pt" to="401.5pt,23.5pt" o:gfxdata="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"/>
+          <v:line id="Line 33" o:spid="_x0000_s1029" style="position:absolute;left:0;text-align:left;flip:y;z-index:251657216;visibility:visible" from="89.7pt,23.4pt" to="401.5pt,23.5pt" o:gfxdata="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"/>
         </w:pict>
       </w:r>
       <w:r>
@@ -423,7 +423,7 @@
           <w:szCs w:val="32"/>
         </w:rPr>
         <w:pict w14:anchorId="4C435C86">
-          <v:line id="Line_x0020_34" o:spid="_x0000_s1028" style="position:absolute;left:0;text-align:left;flip:y;z-index:251658240;visibility:visible" from="85.55pt,20.9pt" to="397.35pt,21pt" o:gfxdata="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"/>
+          <v:line id="Line 34" o:spid="_x0000_s1028" style="position:absolute;left:0;text-align:left;flip:y;z-index:251658240;visibility:visible" from="85.55pt,20.9pt" to="397.35pt,21pt" o:gfxdata="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"/>
         </w:pict>
       </w:r>
       <w:r>
@@ -1288,8 +1288,6 @@
                 <w:sz w:val="24"/>
               </w:rPr>
             </w:pPr>
-            <w:bookmarkStart w:id="0" w:name="_GoBack"/>
-            <w:bookmarkEnd w:id="0"/>
           </w:p>
         </w:tc>
       </w:tr>
@@ -2740,7 +2738,7 @@
       </w:tr>
       <w:tr>
         <w:trPr>
-          <w:trHeight w:val="4521"/>
+          <w:trHeight w:val="4192"/>
         </w:trPr>
         <w:tc>
           <w:tcPr>
@@ -2940,9 +2938,14 @@
           <w:szCs w:val="36"/>
         </w:rPr>
         <w:sectPr>
-          <w:footerReference w:type="default" r:id="rId9"/>
+          <w:headerReference w:type="even" r:id="rId9"/>
+          <w:headerReference w:type="default" r:id="rId10"/>
+          <w:footerReference w:type="even" r:id="rId11"/>
+          <w:footerReference w:type="default" r:id="rId12"/>
+          <w:headerReference w:type="first" r:id="rId13"/>
+          <w:footerReference w:type="first" r:id="rId14"/>
           <w:pgSz w:w="11906" w:h="16838"/>
-          <w:pgMar w:top="1440" w:right="1230" w:bottom="1440" w:left="1797" w:header="851" w:footer="992" w:gutter="0"/>
+          <w:pgMar w:top="1440" w:right="1230" w:bottom="1440" w:left="1797" w:header="851" w:footer="1361" w:gutter="0"/>
           <w:cols w:space="425"/>
           <w:titlePg/>
           <w:docGrid w:type="lines" w:linePitch="312"/>
@@ -3592,21 +3595,7 @@
         <w:rPr>
           <w:sz w:val="24"/>
         </w:rPr>
-        <w:t xml:space="preserve">, </w:t>
-      </w:r>
-      <w:proofErr w:type="spellStart"/>
-      <w:r>
-        <w:rPr>
-          <w:sz w:val="24"/>
-        </w:rPr>
-        <w:t>Chaoyang</w:t>
-      </w:r>
-      <w:proofErr w:type="spellEnd"/>
-      <w:r>
-        <w:rPr>
-          <w:sz w:val="24"/>
-        </w:rPr>
-        <w:t xml:space="preserve"> District, Beijing 100024, P.R. China.</w:t>
+        <w:t>, Chaoyang District, Beijing 100024, P.R. China.</w:t>
       </w:r>
     </w:p>
     <w:p>
@@ -3839,7 +3828,7 @@
         </w:rPr>
         <w:t>）：</w:t>
       </w:r>
-      <w:hyperlink r:id="rId10" w:history="1">
+      <w:hyperlink r:id="rId15" w:history="1">
         <w:r>
           <w:rPr>
             <w:rStyle w:val="a3"/>
@@ -3885,7 +3874,7 @@
         </w:rPr>
         <w:t> </w:t>
       </w:r>
-      <w:hyperlink r:id="rId11" w:history="1">
+      <w:hyperlink r:id="rId16" w:history="1">
         <w:r>
           <w:rPr>
             <w:rStyle w:val="a3"/>
@@ -3979,7 +3968,7 @@
 </file>
 
 <file path=word/endnotes.xml><?xml version="1.0" encoding="utf-8"?>
-<w:endnotes xmlns:wpc="http://schemas.microsoft.com/office/word/2010/wordprocessingCanvas" xmlns:mo="http://schemas.microsoft.com/office/mac/office/2008/main" xmlns:mc="http://schemas.openxmlformats.org/markup-compatibility/2006" xmlns:mv="urn:schemas-microsoft-com:mac:vml" xmlns:o="urn:schemas-microsoft-com:office:office" xmlns:r="http://schemas.openxmlformats.org/officeDocument/2006/relationships" xmlns:m="http://schemas.openxmlformats.org/officeDocument/2006/math" xmlns:v="urn:schemas-microsoft-com:vml" xmlns:wp14="http://schemas.microsoft.com/office/word/2010/wordprocessingDrawing" xmlns:wp="http://schemas.openxmlformats.org/drawingml/2006/wordprocessingDrawing" xmlns:w10="urn:schemas-microsoft-com:office:word" xmlns:w="http://schemas.openxmlformats.org/wordprocessingml/2006/main" xmlns:w14="http://schemas.microsoft.com/office/word/2010/wordml" xmlns:w15="http://schemas.microsoft.com/office/word/2012/wordml" xmlns:wpg="http://schemas.microsoft.com/office/word/2010/wordprocessingGroup" xmlns:wpi="http://schemas.microsoft.com/office/word/2010/wordprocessingInk" xmlns:wne="http://schemas.microsoft.com/office/word/2006/wordml" xmlns:wps="http://schemas.microsoft.com/office/word/2010/wordprocessingShape" mc:Ignorable="w14 w15 wp14 mv">
+<w:endnotes xmlns:wpc="http://schemas.microsoft.com/office/word/2010/wordprocessingCanvas" xmlns:cx="http://schemas.microsoft.com/office/drawing/2014/chartex" xmlns:cx1="http://schemas.microsoft.com/office/drawing/2015/9/8/chartex" xmlns:cx2="http://schemas.microsoft.com/office/drawing/2015/10/21/chartex" xmlns:cx3="http://schemas.microsoft.com/office/drawing/2016/5/9/chartex" xmlns:cx4="http://schemas.microsoft.com/office/drawing/2016/5/10/chartex" xmlns:cx5="http://schemas.microsoft.com/office/drawing/2016/5/11/chartex" xmlns:cx6="http://schemas.microsoft.com/office/drawing/2016/5/12/chartex" xmlns:cx7="http://schemas.microsoft.com/office/drawing/2016/5/13/chartex" xmlns:cx8="http://schemas.microsoft.com/office/drawing/2016/5/14/chartex" xmlns:mc="http://schemas.openxmlformats.org/markup-compatibility/2006" xmlns:aink="http://schemas.microsoft.com/office/drawing/2016/ink" xmlns:am3d="http://schemas.microsoft.com/office/drawing/2017/model3d" xmlns:o="urn:schemas-microsoft-com:office:office" xmlns:r="http://schemas.openxmlformats.org/officeDocument/2006/relationships" xmlns:m="http://schemas.openxmlformats.org/officeDocument/2006/math" xmlns:v="urn:schemas-microsoft-com:vml" xmlns:wp14="http://schemas.microsoft.com/office/word/2010/wordprocessingDrawing" xmlns:wp="http://schemas.openxmlformats.org/drawingml/2006/wordprocessingDrawing" xmlns:w10="urn:schemas-microsoft-com:office:word" xmlns:w="http://schemas.openxmlformats.org/wordprocessingml/2006/main" xmlns:w14="http://schemas.microsoft.com/office/word/2010/wordml" xmlns:w15="http://schemas.microsoft.com/office/word/2012/wordml" xmlns:w16cid="http://schemas.microsoft.com/office/word/2016/wordml/cid" xmlns:w16se="http://schemas.microsoft.com/office/word/2015/wordml/symex" xmlns:wpg="http://schemas.microsoft.com/office/word/2010/wordprocessingGroup" xmlns:wpi="http://schemas.microsoft.com/office/word/2010/wordprocessingInk" xmlns:wne="http://schemas.microsoft.com/office/word/2006/wordml" xmlns:wps="http://schemas.microsoft.com/office/word/2010/wordprocessingShape" mc:Ignorable="w14 w15 w16se w16cid wp14">
   <w:endnote w:type="separator" w:id="-1">
     <w:p>
       <w:r>
@@ -3998,7 +3987,17 @@
 </file>
 
 <file path=word/footer1.xml><?xml version="1.0" encoding="utf-8"?>
-<w:ftr xmlns:wpc="http://schemas.microsoft.com/office/word/2010/wordprocessingCanvas" xmlns:mo="http://schemas.microsoft.com/office/mac/office/2008/main" xmlns:mc="http://schemas.openxmlformats.org/markup-compatibility/2006" xmlns:mv="urn:schemas-microsoft-com:mac:vml" xmlns:o="urn:schemas-microsoft-com:office:office" xmlns:r="http://schemas.openxmlformats.org/officeDocument/2006/relationships" xmlns:m="http://schemas.openxmlformats.org/officeDocument/2006/math" xmlns:v="urn:schemas-microsoft-com:vml" xmlns:wp14="http://schemas.microsoft.com/office/word/2010/wordprocessingDrawing" xmlns:wp="http://schemas.openxmlformats.org/drawingml/2006/wordprocessingDrawing" xmlns:w10="urn:schemas-microsoft-com:office:word" xmlns:w="http://schemas.openxmlformats.org/wordprocessingml/2006/main" xmlns:w14="http://schemas.microsoft.com/office/word/2010/wordml" xmlns:w15="http://schemas.microsoft.com/office/word/2012/wordml" xmlns:wpg="http://schemas.microsoft.com/office/word/2010/wordprocessingGroup" xmlns:wpi="http://schemas.microsoft.com/office/word/2010/wordprocessingInk" xmlns:wne="http://schemas.microsoft.com/office/word/2006/wordml" xmlns:wps="http://schemas.microsoft.com/office/word/2010/wordprocessingShape" mc:Ignorable="w14 w15 wp14">
+<w:ftr xmlns:wpc="http://schemas.microsoft.com/office/word/2010/wordprocessingCanvas" xmlns:cx="http://schemas.microsoft.com/office/drawing/2014/chartex" xmlns:cx1="http://schemas.microsoft.com/office/drawing/2015/9/8/chartex" xmlns:cx2="http://schemas.microsoft.com/office/drawing/2015/10/21/chartex" xmlns:cx3="http://schemas.microsoft.com/office/drawing/2016/5/9/chartex" xmlns:cx4="http://schemas.microsoft.com/office/drawing/2016/5/10/chartex" xmlns:cx5="http://schemas.microsoft.com/office/drawing/2016/5/11/chartex" xmlns:cx6="http://schemas.microsoft.com/office/drawing/2016/5/12/chartex" xmlns:cx7="http://schemas.microsoft.com/office/drawing/2016/5/13/chartex" xmlns:cx8="http://schemas.microsoft.com/office/drawing/2016/5/14/chartex" xmlns:mc="http://schemas.openxmlformats.org/markup-compatibility/2006" xmlns:aink="http://schemas.microsoft.com/office/drawing/2016/ink" xmlns:am3d="http://schemas.microsoft.com/office/drawing/2017/model3d" xmlns:o="urn:schemas-microsoft-com:office:office" xmlns:r="http://schemas.openxmlformats.org/officeDocument/2006/relationships" xmlns:m="http://schemas.openxmlformats.org/officeDocument/2006/math" xmlns:v="urn:schemas-microsoft-com:vml" xmlns:wp14="http://schemas.microsoft.com/office/word/2010/wordprocessingDrawing" xmlns:wp="http://schemas.openxmlformats.org/drawingml/2006/wordprocessingDrawing" xmlns:w10="urn:schemas-microsoft-com:office:word" xmlns:w="http://schemas.openxmlformats.org/wordprocessingml/2006/main" xmlns:w14="http://schemas.microsoft.com/office/word/2010/wordml" xmlns:w15="http://schemas.microsoft.com/office/word/2012/wordml" xmlns:w16cid="http://schemas.microsoft.com/office/word/2016/wordml/cid" xmlns:w16se="http://schemas.microsoft.com/office/word/2015/wordml/symex" xmlns:wpg="http://schemas.microsoft.com/office/word/2010/wordprocessingGroup" xmlns:wpi="http://schemas.microsoft.com/office/word/2010/wordprocessingInk" xmlns:wne="http://schemas.microsoft.com/office/word/2006/wordml" xmlns:wps="http://schemas.microsoft.com/office/word/2010/wordprocessingShape" mc:Ignorable="w14 w15 w16se w16cid wp14">
+  <w:p>
+    <w:pPr>
+      <w:pStyle w:val="a7"/>
+    </w:pPr>
+  </w:p>
+</w:ftr>
+</file>
+
+<file path=word/footer2.xml><?xml version="1.0" encoding="utf-8"?>
+<w:ftr xmlns:wpc="http://schemas.microsoft.com/office/word/2010/wordprocessingCanvas" xmlns:cx="http://schemas.microsoft.com/office/drawing/2014/chartex" xmlns:cx1="http://schemas.microsoft.com/office/drawing/2015/9/8/chartex" xmlns:cx2="http://schemas.microsoft.com/office/drawing/2015/10/21/chartex" xmlns:cx3="http://schemas.microsoft.com/office/drawing/2016/5/9/chartex" xmlns:cx4="http://schemas.microsoft.com/office/drawing/2016/5/10/chartex" xmlns:cx5="http://schemas.microsoft.com/office/drawing/2016/5/11/chartex" xmlns:cx6="http://schemas.microsoft.com/office/drawing/2016/5/12/chartex" xmlns:cx7="http://schemas.microsoft.com/office/drawing/2016/5/13/chartex" xmlns:cx8="http://schemas.microsoft.com/office/drawing/2016/5/14/chartex" xmlns:mc="http://schemas.openxmlformats.org/markup-compatibility/2006" xmlns:aink="http://schemas.microsoft.com/office/drawing/2016/ink" xmlns:am3d="http://schemas.microsoft.com/office/drawing/2017/model3d" xmlns:o="urn:schemas-microsoft-com:office:office" xmlns:r="http://schemas.openxmlformats.org/officeDocument/2006/relationships" xmlns:m="http://schemas.openxmlformats.org/officeDocument/2006/math" xmlns:v="urn:schemas-microsoft-com:vml" xmlns:wp14="http://schemas.microsoft.com/office/word/2010/wordprocessingDrawing" xmlns:wp="http://schemas.openxmlformats.org/drawingml/2006/wordprocessingDrawing" xmlns:w10="urn:schemas-microsoft-com:office:word" xmlns:w="http://schemas.openxmlformats.org/wordprocessingml/2006/main" xmlns:w14="http://schemas.microsoft.com/office/word/2010/wordml" xmlns:w15="http://schemas.microsoft.com/office/word/2012/wordml" xmlns:w16cid="http://schemas.microsoft.com/office/word/2016/wordml/cid" xmlns:w16se="http://schemas.microsoft.com/office/word/2015/wordml/symex" xmlns:wpg="http://schemas.microsoft.com/office/word/2010/wordprocessingGroup" xmlns:wpi="http://schemas.microsoft.com/office/word/2010/wordprocessingInk" xmlns:wne="http://schemas.microsoft.com/office/word/2006/wordml" xmlns:wps="http://schemas.microsoft.com/office/word/2010/wordprocessingShape" mc:Ignorable="w14 w15 w16se w16cid wp14">
   <w:p>
     <w:pPr>
       <w:pStyle w:val="a7"/>
@@ -4008,6 +4007,8 @@
       <w:ind w:firstLineChars="0" w:firstLine="0"/>
       <w:jc w:val="center"/>
     </w:pPr>
+    <w:bookmarkStart w:id="0" w:name="_GoBack"/>
+    <w:bookmarkEnd w:id="0"/>
     <w:r>
       <w:t>检验单位地址：北京市朝阳区管庄中国建材院</w:t>
     </w:r>
@@ -4039,8 +4040,18 @@
 </w:ftr>
 </file>
 
+<file path=word/footer3.xml><?xml version="1.0" encoding="utf-8"?>
+<w:ftr xmlns:wpc="http://schemas.microsoft.com/office/word/2010/wordprocessingCanvas" xmlns:cx="http://schemas.microsoft.com/office/drawing/2014/chartex" xmlns:cx1="http://schemas.microsoft.com/office/drawing/2015/9/8/chartex" xmlns:cx2="http://schemas.microsoft.com/office/drawing/2015/10/21/chartex" xmlns:cx3="http://schemas.microsoft.com/office/drawing/2016/5/9/chartex" xmlns:cx4="http://schemas.microsoft.com/office/drawing/2016/5/10/chartex" xmlns:cx5="http://schemas.microsoft.com/office/drawing/2016/5/11/chartex" xmlns:cx6="http://schemas.microsoft.com/office/drawing/2016/5/12/chartex" xmlns:cx7="http://schemas.microsoft.com/office/drawing/2016/5/13/chartex" xmlns:cx8="http://schemas.microsoft.com/office/drawing/2016/5/14/chartex" xmlns:mc="http://schemas.openxmlformats.org/markup-compatibility/2006" xmlns:aink="http://schemas.microsoft.com/office/drawing/2016/ink" xmlns:am3d="http://schemas.microsoft.com/office/drawing/2017/model3d" xmlns:o="urn:schemas-microsoft-com:office:office" xmlns:r="http://schemas.openxmlformats.org/officeDocument/2006/relationships" xmlns:m="http://schemas.openxmlformats.org/officeDocument/2006/math" xmlns:v="urn:schemas-microsoft-com:vml" xmlns:wp14="http://schemas.microsoft.com/office/word/2010/wordprocessingDrawing" xmlns:wp="http://schemas.openxmlformats.org/drawingml/2006/wordprocessingDrawing" xmlns:w10="urn:schemas-microsoft-com:office:word" xmlns:w="http://schemas.openxmlformats.org/wordprocessingml/2006/main" xmlns:w14="http://schemas.microsoft.com/office/word/2010/wordml" xmlns:w15="http://schemas.microsoft.com/office/word/2012/wordml" xmlns:w16cid="http://schemas.microsoft.com/office/word/2016/wordml/cid" xmlns:w16se="http://schemas.microsoft.com/office/word/2015/wordml/symex" xmlns:wpg="http://schemas.microsoft.com/office/word/2010/wordprocessingGroup" xmlns:wpi="http://schemas.microsoft.com/office/word/2010/wordprocessingInk" xmlns:wne="http://schemas.microsoft.com/office/word/2006/wordml" xmlns:wps="http://schemas.microsoft.com/office/word/2010/wordprocessingShape" mc:Ignorable="w14 w15 w16se w16cid wp14">
+  <w:p>
+    <w:pPr>
+      <w:pStyle w:val="a7"/>
+    </w:pPr>
+  </w:p>
+</w:ftr>
+</file>
+
 <file path=word/footnotes.xml><?xml version="1.0" encoding="utf-8"?>
-<w:footnotes xmlns:wpc="http://schemas.microsoft.com/office/word/2010/wordprocessingCanvas" xmlns:mo="http://schemas.microsoft.com/office/mac/office/2008/main" xmlns:mc="http://schemas.openxmlformats.org/markup-compatibility/2006" xmlns:mv="urn:schemas-microsoft-com:mac:vml" xmlns:o="urn:schemas-microsoft-com:office:office" xmlns:r="http://schemas.openxmlformats.org/officeDocument/2006/relationships" xmlns:m="http://schemas.openxmlformats.org/officeDocument/2006/math" xmlns:v="urn:schemas-microsoft-com:vml" xmlns:wp14="http://schemas.microsoft.com/office/word/2010/wordprocessingDrawing" xmlns:wp="http://schemas.openxmlformats.org/drawingml/2006/wordprocessingDrawing" xmlns:w10="urn:schemas-microsoft-com:office:word" xmlns:w="http://schemas.openxmlformats.org/wordprocessingml/2006/main" xmlns:w14="http://schemas.microsoft.com/office/word/2010/wordml" xmlns:w15="http://schemas.microsoft.com/office/word/2012/wordml" xmlns:wpg="http://schemas.microsoft.com/office/word/2010/wordprocessingGroup" xmlns:wpi="http://schemas.microsoft.com/office/word/2010/wordprocessingInk" xmlns:wne="http://schemas.microsoft.com/office/word/2006/wordml" xmlns:wps="http://schemas.microsoft.com/office/word/2010/wordprocessingShape" mc:Ignorable="w14 w15 wp14 mv">
+<w:footnotes xmlns:wpc="http://schemas.microsoft.com/office/word/2010/wordprocessingCanvas" xmlns:cx="http://schemas.microsoft.com/office/drawing/2014/chartex" xmlns:cx1="http://schemas.microsoft.com/office/drawing/2015/9/8/chartex" xmlns:cx2="http://schemas.microsoft.com/office/drawing/2015/10/21/chartex" xmlns:cx3="http://schemas.microsoft.com/office/drawing/2016/5/9/chartex" xmlns:cx4="http://schemas.microsoft.com/office/drawing/2016/5/10/chartex" xmlns:cx5="http://schemas.microsoft.com/office/drawing/2016/5/11/chartex" xmlns:cx6="http://schemas.microsoft.com/office/drawing/2016/5/12/chartex" xmlns:cx7="http://schemas.microsoft.com/office/drawing/2016/5/13/chartex" xmlns:cx8="http://schemas.microsoft.com/office/drawing/2016/5/14/chartex" xmlns:mc="http://schemas.openxmlformats.org/markup-compatibility/2006" xmlns:aink="http://schemas.microsoft.com/office/drawing/2016/ink" xmlns:am3d="http://schemas.microsoft.com/office/drawing/2017/model3d" xmlns:o="urn:schemas-microsoft-com:office:office" xmlns:r="http://schemas.openxmlformats.org/officeDocument/2006/relationships" xmlns:m="http://schemas.openxmlformats.org/officeDocument/2006/math" xmlns:v="urn:schemas-microsoft-com:vml" xmlns:wp14="http://schemas.microsoft.com/office/word/2010/wordprocessingDrawing" xmlns:wp="http://schemas.openxmlformats.org/drawingml/2006/wordprocessingDrawing" xmlns:w10="urn:schemas-microsoft-com:office:word" xmlns:w="http://schemas.openxmlformats.org/wordprocessingml/2006/main" xmlns:w14="http://schemas.microsoft.com/office/word/2010/wordml" xmlns:w15="http://schemas.microsoft.com/office/word/2012/wordml" xmlns:w16cid="http://schemas.microsoft.com/office/word/2016/wordml/cid" xmlns:w16se="http://schemas.microsoft.com/office/word/2015/wordml/symex" xmlns:wpg="http://schemas.microsoft.com/office/word/2010/wordprocessingGroup" xmlns:wpi="http://schemas.microsoft.com/office/word/2010/wordprocessingInk" xmlns:wne="http://schemas.microsoft.com/office/word/2006/wordml" xmlns:wps="http://schemas.microsoft.com/office/word/2010/wordprocessingShape" mc:Ignorable="w14 w15 w16se w16cid wp14">
   <w:footnote w:type="separator" w:id="-1">
     <w:p>
       <w:r>
@@ -4058,9 +4069,39 @@
 </w:footnotes>
 </file>
 
+<file path=word/header1.xml><?xml version="1.0" encoding="utf-8"?>
+<w:hdr xmlns:wpc="http://schemas.microsoft.com/office/word/2010/wordprocessingCanvas" xmlns:cx="http://schemas.microsoft.com/office/drawing/2014/chartex" xmlns:cx1="http://schemas.microsoft.com/office/drawing/2015/9/8/chartex" xmlns:cx2="http://schemas.microsoft.com/office/drawing/2015/10/21/chartex" xmlns:cx3="http://schemas.microsoft.com/office/drawing/2016/5/9/chartex" xmlns:cx4="http://schemas.microsoft.com/office/drawing/2016/5/10/chartex" xmlns:cx5="http://schemas.microsoft.com/office/drawing/2016/5/11/chartex" xmlns:cx6="http://schemas.microsoft.com/office/drawing/2016/5/12/chartex" xmlns:cx7="http://schemas.microsoft.com/office/drawing/2016/5/13/chartex" xmlns:cx8="http://schemas.microsoft.com/office/drawing/2016/5/14/chartex" xmlns:mc="http://schemas.openxmlformats.org/markup-compatibility/2006" xmlns:aink="http://schemas.microsoft.com/office/drawing/2016/ink" xmlns:am3d="http://schemas.microsoft.com/office/drawing/2017/model3d" xmlns:o="urn:schemas-microsoft-com:office:office" xmlns:r="http://schemas.openxmlformats.org/officeDocument/2006/relationships" xmlns:m="http://schemas.openxmlformats.org/officeDocument/2006/math" xmlns:v="urn:schemas-microsoft-com:vml" xmlns:wp14="http://schemas.microsoft.com/office/word/2010/wordprocessingDrawing" xmlns:wp="http://schemas.openxmlformats.org/drawingml/2006/wordprocessingDrawing" xmlns:w10="urn:schemas-microsoft-com:office:word" xmlns:w="http://schemas.openxmlformats.org/wordprocessingml/2006/main" xmlns:w14="http://schemas.microsoft.com/office/word/2010/wordml" xmlns:w15="http://schemas.microsoft.com/office/word/2012/wordml" xmlns:w16cid="http://schemas.microsoft.com/office/word/2016/wordml/cid" xmlns:w16se="http://schemas.microsoft.com/office/word/2015/wordml/symex" xmlns:wpg="http://schemas.microsoft.com/office/word/2010/wordprocessingGroup" xmlns:wpi="http://schemas.microsoft.com/office/word/2010/wordprocessingInk" xmlns:wne="http://schemas.microsoft.com/office/word/2006/wordml" xmlns:wps="http://schemas.microsoft.com/office/word/2010/wordprocessingShape" mc:Ignorable="w14 w15 w16se w16cid wp14">
+  <w:p>
+    <w:pPr>
+      <w:pStyle w:val="a5"/>
+    </w:pPr>
+  </w:p>
+</w:hdr>
+</file>
+
+<file path=word/header2.xml><?xml version="1.0" encoding="utf-8"?>
+<w:hdr xmlns:wpc="http://schemas.microsoft.com/office/word/2010/wordprocessingCanvas" xmlns:cx="http://schemas.microsoft.com/office/drawing/2014/chartex" xmlns:cx1="http://schemas.microsoft.com/office/drawing/2015/9/8/chartex" xmlns:cx2="http://schemas.microsoft.com/office/drawing/2015/10/21/chartex" xmlns:cx3="http://schemas.microsoft.com/office/drawing/2016/5/9/chartex" xmlns:cx4="http://schemas.microsoft.com/office/drawing/2016/5/10/chartex" xmlns:cx5="http://schemas.microsoft.com/office/drawing/2016/5/11/chartex" xmlns:cx6="http://schemas.microsoft.com/office/drawing/2016/5/12/chartex" xmlns:cx7="http://schemas.microsoft.com/office/drawing/2016/5/13/chartex" xmlns:cx8="http://schemas.microsoft.com/office/drawing/2016/5/14/chartex" xmlns:mc="http://schemas.openxmlformats.org/markup-compatibility/2006" xmlns:aink="http://schemas.microsoft.com/office/drawing/2016/ink" xmlns:am3d="http://schemas.microsoft.com/office/drawing/2017/model3d" xmlns:o="urn:schemas-microsoft-com:office:office" xmlns:r="http://schemas.openxmlformats.org/officeDocument/2006/relationships" xmlns:m="http://schemas.openxmlformats.org/officeDocument/2006/math" xmlns:v="urn:schemas-microsoft-com:vml" xmlns:wp14="http://schemas.microsoft.com/office/word/2010/wordprocessingDrawing" xmlns:wp="http://schemas.openxmlformats.org/drawingml/2006/wordprocessingDrawing" xmlns:w10="urn:schemas-microsoft-com:office:word" xmlns:w="http://schemas.openxmlformats.org/wordprocessingml/2006/main" xmlns:w14="http://schemas.microsoft.com/office/word/2010/wordml" xmlns:w15="http://schemas.microsoft.com/office/word/2012/wordml" xmlns:w16cid="http://schemas.microsoft.com/office/word/2016/wordml/cid" xmlns:w16se="http://schemas.microsoft.com/office/word/2015/wordml/symex" xmlns:wpg="http://schemas.microsoft.com/office/word/2010/wordprocessingGroup" xmlns:wpi="http://schemas.microsoft.com/office/word/2010/wordprocessingInk" xmlns:wne="http://schemas.microsoft.com/office/word/2006/wordml" xmlns:wps="http://schemas.microsoft.com/office/word/2010/wordprocessingShape" mc:Ignorable="w14 w15 w16se w16cid wp14">
+  <w:p>
+    <w:pPr>
+      <w:pStyle w:val="a5"/>
+    </w:pPr>
+  </w:p>
+</w:hdr>
+</file>
+
+<file path=word/header3.xml><?xml version="1.0" encoding="utf-8"?>
+<w:hdr xmlns:wpc="http://schemas.microsoft.com/office/word/2010/wordprocessingCanvas" xmlns:cx="http://schemas.microsoft.com/office/drawing/2014/chartex" xmlns:cx1="http://schemas.microsoft.com/office/drawing/2015/9/8/chartex" xmlns:cx2="http://schemas.microsoft.com/office/drawing/2015/10/21/chartex" xmlns:cx3="http://schemas.microsoft.com/office/drawing/2016/5/9/chartex" xmlns:cx4="http://schemas.microsoft.com/office/drawing/2016/5/10/chartex" xmlns:cx5="http://schemas.microsoft.com/office/drawing/2016/5/11/chartex" xmlns:cx6="http://schemas.microsoft.com/office/drawing/2016/5/12/chartex" xmlns:cx7="http://schemas.microsoft.com/office/drawing/2016/5/13/chartex" xmlns:cx8="http://schemas.microsoft.com/office/drawing/2016/5/14/chartex" xmlns:mc="http://schemas.openxmlformats.org/markup-compatibility/2006" xmlns:aink="http://schemas.microsoft.com/office/drawing/2016/ink" xmlns:am3d="http://schemas.microsoft.com/office/drawing/2017/model3d" xmlns:o="urn:schemas-microsoft-com:office:office" xmlns:r="http://schemas.openxmlformats.org/officeDocument/2006/relationships" xmlns:m="http://schemas.openxmlformats.org/officeDocument/2006/math" xmlns:v="urn:schemas-microsoft-com:vml" xmlns:wp14="http://schemas.microsoft.com/office/word/2010/wordprocessingDrawing" xmlns:wp="http://schemas.openxmlformats.org/drawingml/2006/wordprocessingDrawing" xmlns:w10="urn:schemas-microsoft-com:office:word" xmlns:w="http://schemas.openxmlformats.org/wordprocessingml/2006/main" xmlns:w14="http://schemas.microsoft.com/office/word/2010/wordml" xmlns:w15="http://schemas.microsoft.com/office/word/2012/wordml" xmlns:w16cid="http://schemas.microsoft.com/office/word/2016/wordml/cid" xmlns:w16se="http://schemas.microsoft.com/office/word/2015/wordml/symex" xmlns:wpg="http://schemas.microsoft.com/office/word/2010/wordprocessingGroup" xmlns:wpi="http://schemas.microsoft.com/office/word/2010/wordprocessingInk" xmlns:wne="http://schemas.microsoft.com/office/word/2006/wordml" xmlns:wps="http://schemas.microsoft.com/office/word/2010/wordprocessingShape" mc:Ignorable="w14 w15 w16se w16cid wp14">
+  <w:p>
+    <w:pPr>
+      <w:pStyle w:val="a5"/>
+    </w:pPr>
+  </w:p>
+</w:hdr>
+</file>
+
 <file path=word/numbering.xml><?xml version="1.0" encoding="utf-8"?>
-<w:numbering xmlns:wpc="http://schemas.microsoft.com/office/word/2010/wordprocessingCanvas" xmlns:mo="http://schemas.microsoft.com/office/mac/office/2008/main" xmlns:mc="http://schemas.openxmlformats.org/markup-compatibility/2006" xmlns:mv="urn:schemas-microsoft-com:mac:vml" xmlns:o="urn:schemas-microsoft-com:office:office" xmlns:r="http://schemas.openxmlformats.org/officeDocument/2006/relationships" xmlns:m="http://schemas.openxmlformats.org/officeDocument/2006/math" xmlns:v="urn:schemas-microsoft-com:vml" xmlns:wp14="http://schemas.microsoft.com/office/word/2010/wordprocessingDrawing" xmlns:wp="http://schemas.openxmlformats.org/drawingml/2006/wordprocessingDrawing" xmlns:w10="urn:schemas-microsoft-com:office:word" xmlns:w="http://schemas.openxmlformats.org/wordprocessingml/2006/main" xmlns:w14="http://schemas.microsoft.com/office/word/2010/wordml" xmlns:w15="http://schemas.microsoft.com/office/word/2012/wordml" xmlns:wpg="http://schemas.microsoft.com/office/word/2010/wordprocessingGroup" xmlns:wpi="http://schemas.microsoft.com/office/word/2010/wordprocessingInk" xmlns:wne="http://schemas.microsoft.com/office/word/2006/wordml" xmlns:wps="http://schemas.microsoft.com/office/word/2010/wordprocessingShape" mc:Ignorable="w14 w15 wp14 mv">
-  <w:abstractNum w:abstractNumId="0">
+<w:numbering xmlns:wpc="http://schemas.microsoft.com/office/word/2010/wordprocessingCanvas" xmlns:cx="http://schemas.microsoft.com/office/drawing/2014/chartex" xmlns:cx1="http://schemas.microsoft.com/office/drawing/2015/9/8/chartex" xmlns:cx2="http://schemas.microsoft.com/office/drawing/2015/10/21/chartex" xmlns:cx3="http://schemas.microsoft.com/office/drawing/2016/5/9/chartex" xmlns:cx4="http://schemas.microsoft.com/office/drawing/2016/5/10/chartex" xmlns:cx5="http://schemas.microsoft.com/office/drawing/2016/5/11/chartex" xmlns:cx6="http://schemas.microsoft.com/office/drawing/2016/5/12/chartex" xmlns:cx7="http://schemas.microsoft.com/office/drawing/2016/5/13/chartex" xmlns:cx8="http://schemas.microsoft.com/office/drawing/2016/5/14/chartex" xmlns:mc="http://schemas.openxmlformats.org/markup-compatibility/2006" xmlns:aink="http://schemas.microsoft.com/office/drawing/2016/ink" xmlns:am3d="http://schemas.microsoft.com/office/drawing/2017/model3d" xmlns:o="urn:schemas-microsoft-com:office:office" xmlns:r="http://schemas.openxmlformats.org/officeDocument/2006/relationships" xmlns:m="http://schemas.openxmlformats.org/officeDocument/2006/math" xmlns:v="urn:schemas-microsoft-com:vml" xmlns:wp14="http://schemas.microsoft.com/office/word/2010/wordprocessingDrawing" xmlns:wp="http://schemas.openxmlformats.org/drawingml/2006/wordprocessingDrawing" xmlns:w10="urn:schemas-microsoft-com:office:word" xmlns:w="http://schemas.openxmlformats.org/wordprocessingml/2006/main" xmlns:w14="http://schemas.microsoft.com/office/word/2010/wordml" xmlns:w15="http://schemas.microsoft.com/office/word/2012/wordml" xmlns:w16cid="http://schemas.microsoft.com/office/word/2016/wordml/cid" xmlns:w16se="http://schemas.microsoft.com/office/word/2015/wordml/symex" xmlns:wpg="http://schemas.microsoft.com/office/word/2010/wordprocessingGroup" xmlns:wpi="http://schemas.microsoft.com/office/word/2010/wordprocessingInk" xmlns:wne="http://schemas.microsoft.com/office/word/2006/wordml" xmlns:wps="http://schemas.microsoft.com/office/word/2010/wordprocessingShape" mc:Ignorable="w14 w15 w16se w16cid wp14">
+  <w:abstractNum w:abstractNumId="0" w15:restartNumberingAfterBreak="0">
     <w:nsid w:val="33FB743C"/>
     <w:multiLevelType w:val="hybridMultilevel"/>
     <w:tmpl w:val="06F2D4E0"/>
@@ -4181,7 +4222,7 @@
       </w:pPr>
     </w:lvl>
   </w:abstractNum>
-  <w:abstractNum w:abstractNumId="1">
+  <w:abstractNum w:abstractNumId="1" w15:restartNumberingAfterBreak="0">
     <w:nsid w:val="437D4DFB"/>
     <w:multiLevelType w:val="hybridMultilevel"/>
     <w:tmpl w:val="0D5CC0B4"/>
@@ -4330,7 +4371,7 @@
 </file>
 
 <file path=word/styles.xml><?xml version="1.0" encoding="utf-8"?>
-<w:styles xmlns:mc="http://schemas.openxmlformats.org/markup-compatibility/2006" xmlns:r="http://schemas.openxmlformats.org/officeDocument/2006/relationships" xmlns:w="http://schemas.openxmlformats.org/wordprocessingml/2006/main" xmlns:w14="http://schemas.microsoft.com/office/word/2010/wordml" xmlns:w15="http://schemas.microsoft.com/office/word/2012/wordml" mc:Ignorable="w14 w15">
+<w:styles xmlns:mc="http://schemas.openxmlformats.org/markup-compatibility/2006" xmlns:r="http://schemas.openxmlformats.org/officeDocument/2006/relationships" xmlns:w="http://schemas.openxmlformats.org/wordprocessingml/2006/main" xmlns:w14="http://schemas.microsoft.com/office/word/2010/wordml" xmlns:w15="http://schemas.microsoft.com/office/word/2012/wordml" xmlns:w16cid="http://schemas.microsoft.com/office/word/2016/wordml/cid" xmlns:w16se="http://schemas.microsoft.com/office/word/2015/wordml/symex" mc:Ignorable="w14 w15 w16se w16cid">
   <w:docDefaults>
     <w:rPrDefault>
       <w:rPr>
@@ -4340,7 +4381,7 @@
     </w:rPrDefault>
     <w:pPrDefault/>
   </w:docDefaults>
-  <w:latentStyles w:defLockedState="0" w:defUIPriority="0" w:defSemiHidden="0" w:defUnhideWhenUsed="0" w:defQFormat="0" w:count="380">
+  <w:latentStyles w:defLockedState="0" w:defUIPriority="0" w:defSemiHidden="0" w:defUnhideWhenUsed="0" w:defQFormat="0" w:count="375">
     <w:lsdException w:name="Normal" w:qFormat="1"/>
     <w:lsdException w:name="heading 1" w:qFormat="1"/>
     <w:lsdException w:name="heading 2" w:semiHidden="1" w:unhideWhenUsed="1" w:qFormat="1"/>
@@ -4481,15 +4522,6 @@
     <w:lsdException w:name="Table Web 3" w:semiHidden="1" w:unhideWhenUsed="1"/>
     <w:lsdException w:name="Balloon Text" w:semiHidden="1" w:unhideWhenUsed="1"/>
     <w:lsdException w:name="Table Theme" w:semiHidden="1" w:unhideWhenUsed="1"/>
-    <w:lsdException w:name="Note Level 1" w:semiHidden="1" w:unhideWhenUsed="1"/>
-    <w:lsdException w:name="Note Level 2" w:semiHidden="1" w:unhideWhenUsed="1"/>
-    <w:lsdException w:name="Note Level 3" w:semiHidden="1" w:unhideWhenUsed="1"/>
-    <w:lsdException w:name="Note Level 4" w:semiHidden="1" w:unhideWhenUsed="1"/>
-    <w:lsdException w:name="Note Level 5" w:semiHidden="1" w:unhideWhenUsed="1"/>
-    <w:lsdException w:name="Note Level 6" w:semiHidden="1" w:unhideWhenUsed="1"/>
-    <w:lsdException w:name="Note Level 7" w:semiHidden="1" w:unhideWhenUsed="1"/>
-    <w:lsdException w:name="Note Level 8" w:semiHidden="1" w:unhideWhenUsed="1"/>
-    <w:lsdException w:name="Note Level 9" w:semiHidden="1" w:unhideWhenUsed="1"/>
     <w:lsdException w:name="Placeholder Text" w:semiHidden="1" w:uiPriority="99"/>
     <w:lsdException w:name="No Spacing" w:uiPriority="1" w:qFormat="1"/>
     <w:lsdException w:name="Light Shading" w:uiPriority="60"/>
@@ -4788,7 +4820,7 @@
     </w:rPr>
   </w:style>
   <w:style w:type="character" w:customStyle="1" w:styleId="a6">
-    <w:name w:val="页眉字符"/>
+    <w:name w:val="页眉 字符"/>
     <w:link w:val="a5"/>
     <w:uiPriority w:val="99"/>
     <w:rsid w:val="00E86D80"/>
@@ -4818,7 +4850,7 @@
     </w:rPr>
   </w:style>
   <w:style w:type="character" w:customStyle="1" w:styleId="a8">
-    <w:name w:val="页脚字符"/>
+    <w:name w:val="页脚 字符"/>
     <w:link w:val="a7"/>
     <w:uiPriority w:val="99"/>
     <w:rsid w:val="00B96BB5"/>
@@ -4841,7 +4873,7 @@
     </w:rPr>
   </w:style>
   <w:style w:type="character" w:customStyle="1" w:styleId="aa">
-    <w:name w:val="无间隔字符"/>
+    <w:name w:val="无间隔 字符"/>
     <w:link w:val="a9"/>
     <w:uiPriority w:val="1"/>
     <w:rsid w:val="002E33A8"/>
@@ -5126,7 +5158,7 @@
 </file>
 
 <file path=customXml/itemProps1.xml><?xml version="1.0" encoding="utf-8"?>
-<ds:datastoreItem xmlns:ds="http://schemas.openxmlformats.org/officeDocument/2006/customXml" ds:itemID="{7B59F909-9106-2D43-A93B-D77D0098EFE2}">
+<ds:datastoreItem xmlns:ds="http://schemas.openxmlformats.org/officeDocument/2006/customXml" ds:itemID="{CA807532-CD79-49AA-B06D-E77B6E10EA37}">
   <ds:schemaRefs>
     <ds:schemaRef ds:uri="http://schemas.openxmlformats.org/officeDocument/2006/bibliography"/>
   </ds:schemaRefs>

--- a/Public/reportTpl/tpl05.docx
+++ b/Public/reportTpl/tpl05.docx
@@ -1742,6 +1742,15 @@
       </w:pPr>
       <w:r>
         <w:rPr>
+          <w:rFonts w:ascii="黑体" w:eastAsia="黑体" w:hAnsi="宋体" w:hint="eastAsia"/>
+          <w:color w:val="000000"/>
+          <w:sz w:val="30"/>
+          <w:szCs w:val="30"/>
+        </w:rPr>
+        <w:t>+</w:t>
+      </w:r>
+      <w:r>
+        <w:rPr>
           <w:rFonts w:ascii="黑体" w:eastAsia="黑体" w:hAnsi="宋体"/>
           <w:color w:val="000000"/>
           <w:sz w:val="30"/>
@@ -2938,12 +2947,7 @@
           <w:szCs w:val="36"/>
         </w:rPr>
         <w:sectPr>
-          <w:headerReference w:type="even" r:id="rId9"/>
-          <w:headerReference w:type="default" r:id="rId10"/>
-          <w:footerReference w:type="even" r:id="rId11"/>
-          <w:footerReference w:type="default" r:id="rId12"/>
-          <w:headerReference w:type="first" r:id="rId13"/>
-          <w:footerReference w:type="first" r:id="rId14"/>
+          <w:footerReference w:type="default" r:id="rId9"/>
           <w:pgSz w:w="11906" w:h="16838"/>
           <w:pgMar w:top="1440" w:right="1230" w:bottom="1440" w:left="1797" w:header="851" w:footer="1361" w:gutter="0"/>
           <w:cols w:space="425"/>
@@ -3011,6 +3015,8 @@
           <w:szCs w:val="36"/>
         </w:rPr>
       </w:pPr>
+      <w:bookmarkStart w:id="0" w:name="_GoBack"/>
+      <w:bookmarkEnd w:id="0"/>
       <w:r>
         <w:rPr>
           <w:b/>
@@ -3828,7 +3834,7 @@
         </w:rPr>
         <w:t>）：</w:t>
       </w:r>
-      <w:hyperlink r:id="rId15" w:history="1">
+      <w:hyperlink r:id="rId10" w:history="1">
         <w:r>
           <w:rPr>
             <w:rStyle w:val="a3"/>
@@ -3874,7 +3880,7 @@
         </w:rPr>
         <w:t> </w:t>
       </w:r>
-      <w:hyperlink r:id="rId16" w:history="1">
+      <w:hyperlink r:id="rId11" w:history="1">
         <w:r>
           <w:rPr>
             <w:rStyle w:val="a3"/>
@@ -3991,24 +3997,12 @@
   <w:p>
     <w:pPr>
       <w:pStyle w:val="a7"/>
-    </w:pPr>
-  </w:p>
-</w:ftr>
-</file>
-
-<file path=word/footer2.xml><?xml version="1.0" encoding="utf-8"?>
-<w:ftr xmlns:wpc="http://schemas.microsoft.com/office/word/2010/wordprocessingCanvas" xmlns:cx="http://schemas.microsoft.com/office/drawing/2014/chartex" xmlns:cx1="http://schemas.microsoft.com/office/drawing/2015/9/8/chartex" xmlns:cx2="http://schemas.microsoft.com/office/drawing/2015/10/21/chartex" xmlns:cx3="http://schemas.microsoft.com/office/drawing/2016/5/9/chartex" xmlns:cx4="http://schemas.microsoft.com/office/drawing/2016/5/10/chartex" xmlns:cx5="http://schemas.microsoft.com/office/drawing/2016/5/11/chartex" xmlns:cx6="http://schemas.microsoft.com/office/drawing/2016/5/12/chartex" xmlns:cx7="http://schemas.microsoft.com/office/drawing/2016/5/13/chartex" xmlns:cx8="http://schemas.microsoft.com/office/drawing/2016/5/14/chartex" xmlns:mc="http://schemas.openxmlformats.org/markup-compatibility/2006" xmlns:aink="http://schemas.microsoft.com/office/drawing/2016/ink" xmlns:am3d="http://schemas.microsoft.com/office/drawing/2017/model3d" xmlns:o="urn:schemas-microsoft-com:office:office" xmlns:r="http://schemas.openxmlformats.org/officeDocument/2006/relationships" xmlns:m="http://schemas.openxmlformats.org/officeDocument/2006/math" xmlns:v="urn:schemas-microsoft-com:vml" xmlns:wp14="http://schemas.microsoft.com/office/word/2010/wordprocessingDrawing" xmlns:wp="http://schemas.openxmlformats.org/drawingml/2006/wordprocessingDrawing" xmlns:w10="urn:schemas-microsoft-com:office:word" xmlns:w="http://schemas.openxmlformats.org/wordprocessingml/2006/main" xmlns:w14="http://schemas.microsoft.com/office/word/2010/wordml" xmlns:w15="http://schemas.microsoft.com/office/word/2012/wordml" xmlns:w16cid="http://schemas.microsoft.com/office/word/2016/wordml/cid" xmlns:w16se="http://schemas.microsoft.com/office/word/2015/wordml/symex" xmlns:wpg="http://schemas.microsoft.com/office/word/2010/wordprocessingGroup" xmlns:wpi="http://schemas.microsoft.com/office/word/2010/wordprocessingInk" xmlns:wne="http://schemas.microsoft.com/office/word/2006/wordml" xmlns:wps="http://schemas.microsoft.com/office/word/2010/wordprocessingShape" mc:Ignorable="w14 w15 w16se w16cid wp14">
-  <w:p>
-    <w:pPr>
-      <w:pStyle w:val="a7"/>
       <w:pBdr>
         <w:top w:val="thinThickSmallGap" w:sz="24" w:space="1" w:color="622423"/>
       </w:pBdr>
       <w:ind w:firstLineChars="0" w:firstLine="0"/>
       <w:jc w:val="center"/>
     </w:pPr>
-    <w:bookmarkStart w:id="0" w:name="_GoBack"/>
-    <w:bookmarkEnd w:id="0"/>
     <w:r>
       <w:t>检验单位地址：北京市朝阳区管庄中国建材院</w:t>
     </w:r>
@@ -4040,16 +4034,6 @@
 </w:ftr>
 </file>
 
-<file path=word/footer3.xml><?xml version="1.0" encoding="utf-8"?>
-<w:ftr xmlns:wpc="http://schemas.microsoft.com/office/word/2010/wordprocessingCanvas" xmlns:cx="http://schemas.microsoft.com/office/drawing/2014/chartex" xmlns:cx1="http://schemas.microsoft.com/office/drawing/2015/9/8/chartex" xmlns:cx2="http://schemas.microsoft.com/office/drawing/2015/10/21/chartex" xmlns:cx3="http://schemas.microsoft.com/office/drawing/2016/5/9/chartex" xmlns:cx4="http://schemas.microsoft.com/office/drawing/2016/5/10/chartex" xmlns:cx5="http://schemas.microsoft.com/office/drawing/2016/5/11/chartex" xmlns:cx6="http://schemas.microsoft.com/office/drawing/2016/5/12/chartex" xmlns:cx7="http://schemas.microsoft.com/office/drawing/2016/5/13/chartex" xmlns:cx8="http://schemas.microsoft.com/office/drawing/2016/5/14/chartex" xmlns:mc="http://schemas.openxmlformats.org/markup-compatibility/2006" xmlns:aink="http://schemas.microsoft.com/office/drawing/2016/ink" xmlns:am3d="http://schemas.microsoft.com/office/drawing/2017/model3d" xmlns:o="urn:schemas-microsoft-com:office:office" xmlns:r="http://schemas.openxmlformats.org/officeDocument/2006/relationships" xmlns:m="http://schemas.openxmlformats.org/officeDocument/2006/math" xmlns:v="urn:schemas-microsoft-com:vml" xmlns:wp14="http://schemas.microsoft.com/office/word/2010/wordprocessingDrawing" xmlns:wp="http://schemas.openxmlformats.org/drawingml/2006/wordprocessingDrawing" xmlns:w10="urn:schemas-microsoft-com:office:word" xmlns:w="http://schemas.openxmlformats.org/wordprocessingml/2006/main" xmlns:w14="http://schemas.microsoft.com/office/word/2010/wordml" xmlns:w15="http://schemas.microsoft.com/office/word/2012/wordml" xmlns:w16cid="http://schemas.microsoft.com/office/word/2016/wordml/cid" xmlns:w16se="http://schemas.microsoft.com/office/word/2015/wordml/symex" xmlns:wpg="http://schemas.microsoft.com/office/word/2010/wordprocessingGroup" xmlns:wpi="http://schemas.microsoft.com/office/word/2010/wordprocessingInk" xmlns:wne="http://schemas.microsoft.com/office/word/2006/wordml" xmlns:wps="http://schemas.microsoft.com/office/word/2010/wordprocessingShape" mc:Ignorable="w14 w15 w16se w16cid wp14">
-  <w:p>
-    <w:pPr>
-      <w:pStyle w:val="a7"/>
-    </w:pPr>
-  </w:p>
-</w:ftr>
-</file>
-
 <file path=word/footnotes.xml><?xml version="1.0" encoding="utf-8"?>
 <w:footnotes xmlns:wpc="http://schemas.microsoft.com/office/word/2010/wordprocessingCanvas" xmlns:cx="http://schemas.microsoft.com/office/drawing/2014/chartex" xmlns:cx1="http://schemas.microsoft.com/office/drawing/2015/9/8/chartex" xmlns:cx2="http://schemas.microsoft.com/office/drawing/2015/10/21/chartex" xmlns:cx3="http://schemas.microsoft.com/office/drawing/2016/5/9/chartex" xmlns:cx4="http://schemas.microsoft.com/office/drawing/2016/5/10/chartex" xmlns:cx5="http://schemas.microsoft.com/office/drawing/2016/5/11/chartex" xmlns:cx6="http://schemas.microsoft.com/office/drawing/2016/5/12/chartex" xmlns:cx7="http://schemas.microsoft.com/office/drawing/2016/5/13/chartex" xmlns:cx8="http://schemas.microsoft.com/office/drawing/2016/5/14/chartex" xmlns:mc="http://schemas.openxmlformats.org/markup-compatibility/2006" xmlns:aink="http://schemas.microsoft.com/office/drawing/2016/ink" xmlns:am3d="http://schemas.microsoft.com/office/drawing/2017/model3d" xmlns:o="urn:schemas-microsoft-com:office:office" xmlns:r="http://schemas.openxmlformats.org/officeDocument/2006/relationships" xmlns:m="http://schemas.openxmlformats.org/officeDocument/2006/math" xmlns:v="urn:schemas-microsoft-com:vml" xmlns:wp14="http://schemas.microsoft.com/office/word/2010/wordprocessingDrawing" xmlns:wp="http://schemas.openxmlformats.org/drawingml/2006/wordprocessingDrawing" xmlns:w10="urn:schemas-microsoft-com:office:word" xmlns:w="http://schemas.openxmlformats.org/wordprocessingml/2006/main" xmlns:w14="http://schemas.microsoft.com/office/word/2010/wordml" xmlns:w15="http://schemas.microsoft.com/office/word/2012/wordml" xmlns:w16cid="http://schemas.microsoft.com/office/word/2016/wordml/cid" xmlns:w16se="http://schemas.microsoft.com/office/word/2015/wordml/symex" xmlns:wpg="http://schemas.microsoft.com/office/word/2010/wordprocessingGroup" xmlns:wpi="http://schemas.microsoft.com/office/word/2010/wordprocessingInk" xmlns:wne="http://schemas.microsoft.com/office/word/2006/wordml" xmlns:wps="http://schemas.microsoft.com/office/word/2010/wordprocessingShape" mc:Ignorable="w14 w15 w16se w16cid wp14">
   <w:footnote w:type="separator" w:id="-1">
@@ -4067,36 +4051,6 @@
     </w:p>
   </w:footnote>
 </w:footnotes>
-</file>
-
-<file path=word/header1.xml><?xml version="1.0" encoding="utf-8"?>
-<w:hdr xmlns:wpc="http://schemas.microsoft.com/office/word/2010/wordprocessingCanvas" xmlns:cx="http://schemas.microsoft.com/office/drawing/2014/chartex" xmlns:cx1="http://schemas.microsoft.com/office/drawing/2015/9/8/chartex" xmlns:cx2="http://schemas.microsoft.com/office/drawing/2015/10/21/chartex" xmlns:cx3="http://schemas.microsoft.com/office/drawing/2016/5/9/chartex" xmlns:cx4="http://schemas.microsoft.com/office/drawing/2016/5/10/chartex" xmlns:cx5="http://schemas.microsoft.com/office/drawing/2016/5/11/chartex" xmlns:cx6="http://schemas.microsoft.com/office/drawing/2016/5/12/chartex" xmlns:cx7="http://schemas.microsoft.com/office/drawing/2016/5/13/chartex" xmlns:cx8="http://schemas.microsoft.com/office/drawing/2016/5/14/chartex" xmlns:mc="http://schemas.openxmlformats.org/markup-compatibility/2006" xmlns:aink="http://schemas.microsoft.com/office/drawing/2016/ink" xmlns:am3d="http://schemas.microsoft.com/office/drawing/2017/model3d" xmlns:o="urn:schemas-microsoft-com:office:office" xmlns:r="http://schemas.openxmlformats.org/officeDocument/2006/relationships" xmlns:m="http://schemas.openxmlformats.org/officeDocument/2006/math" xmlns:v="urn:schemas-microsoft-com:vml" xmlns:wp14="http://schemas.microsoft.com/office/word/2010/wordprocessingDrawing" xmlns:wp="http://schemas.openxmlformats.org/drawingml/2006/wordprocessingDrawing" xmlns:w10="urn:schemas-microsoft-com:office:word" xmlns:w="http://schemas.openxmlformats.org/wordprocessingml/2006/main" xmlns:w14="http://schemas.microsoft.com/office/word/2010/wordml" xmlns:w15="http://schemas.microsoft.com/office/word/2012/wordml" xmlns:w16cid="http://schemas.microsoft.com/office/word/2016/wordml/cid" xmlns:w16se="http://schemas.microsoft.com/office/word/2015/wordml/symex" xmlns:wpg="http://schemas.microsoft.com/office/word/2010/wordprocessingGroup" xmlns:wpi="http://schemas.microsoft.com/office/word/2010/wordprocessingInk" xmlns:wne="http://schemas.microsoft.com/office/word/2006/wordml" xmlns:wps="http://schemas.microsoft.com/office/word/2010/wordprocessingShape" mc:Ignorable="w14 w15 w16se w16cid wp14">
-  <w:p>
-    <w:pPr>
-      <w:pStyle w:val="a5"/>
-    </w:pPr>
-  </w:p>
-</w:hdr>
-</file>
-
-<file path=word/header2.xml><?xml version="1.0" encoding="utf-8"?>
-<w:hdr xmlns:wpc="http://schemas.microsoft.com/office/word/2010/wordprocessingCanvas" xmlns:cx="http://schemas.microsoft.com/office/drawing/2014/chartex" xmlns:cx1="http://schemas.microsoft.com/office/drawing/2015/9/8/chartex" xmlns:cx2="http://schemas.microsoft.com/office/drawing/2015/10/21/chartex" xmlns:cx3="http://schemas.microsoft.com/office/drawing/2016/5/9/chartex" xmlns:cx4="http://schemas.microsoft.com/office/drawing/2016/5/10/chartex" xmlns:cx5="http://schemas.microsoft.com/office/drawing/2016/5/11/chartex" xmlns:cx6="http://schemas.microsoft.com/office/drawing/2016/5/12/chartex" xmlns:cx7="http://schemas.microsoft.com/office/drawing/2016/5/13/chartex" xmlns:cx8="http://schemas.microsoft.com/office/drawing/2016/5/14/chartex" xmlns:mc="http://schemas.openxmlformats.org/markup-compatibility/2006" xmlns:aink="http://schemas.microsoft.com/office/drawing/2016/ink" xmlns:am3d="http://schemas.microsoft.com/office/drawing/2017/model3d" xmlns:o="urn:schemas-microsoft-com:office:office" xmlns:r="http://schemas.openxmlformats.org/officeDocument/2006/relationships" xmlns:m="http://schemas.openxmlformats.org/officeDocument/2006/math" xmlns:v="urn:schemas-microsoft-com:vml" xmlns:wp14="http://schemas.microsoft.com/office/word/2010/wordprocessingDrawing" xmlns:wp="http://schemas.openxmlformats.org/drawingml/2006/wordprocessingDrawing" xmlns:w10="urn:schemas-microsoft-com:office:word" xmlns:w="http://schemas.openxmlformats.org/wordprocessingml/2006/main" xmlns:w14="http://schemas.microsoft.com/office/word/2010/wordml" xmlns:w15="http://schemas.microsoft.com/office/word/2012/wordml" xmlns:w16cid="http://schemas.microsoft.com/office/word/2016/wordml/cid" xmlns:w16se="http://schemas.microsoft.com/office/word/2015/wordml/symex" xmlns:wpg="http://schemas.microsoft.com/office/word/2010/wordprocessingGroup" xmlns:wpi="http://schemas.microsoft.com/office/word/2010/wordprocessingInk" xmlns:wne="http://schemas.microsoft.com/office/word/2006/wordml" xmlns:wps="http://schemas.microsoft.com/office/word/2010/wordprocessingShape" mc:Ignorable="w14 w15 w16se w16cid wp14">
-  <w:p>
-    <w:pPr>
-      <w:pStyle w:val="a5"/>
-    </w:pPr>
-  </w:p>
-</w:hdr>
-</file>
-
-<file path=word/header3.xml><?xml version="1.0" encoding="utf-8"?>
-<w:hdr xmlns:wpc="http://schemas.microsoft.com/office/word/2010/wordprocessingCanvas" xmlns:cx="http://schemas.microsoft.com/office/drawing/2014/chartex" xmlns:cx1="http://schemas.microsoft.com/office/drawing/2015/9/8/chartex" xmlns:cx2="http://schemas.microsoft.com/office/drawing/2015/10/21/chartex" xmlns:cx3="http://schemas.microsoft.com/office/drawing/2016/5/9/chartex" xmlns:cx4="http://schemas.microsoft.com/office/drawing/2016/5/10/chartex" xmlns:cx5="http://schemas.microsoft.com/office/drawing/2016/5/11/chartex" xmlns:cx6="http://schemas.microsoft.com/office/drawing/2016/5/12/chartex" xmlns:cx7="http://schemas.microsoft.com/office/drawing/2016/5/13/chartex" xmlns:cx8="http://schemas.microsoft.com/office/drawing/2016/5/14/chartex" xmlns:mc="http://schemas.openxmlformats.org/markup-compatibility/2006" xmlns:aink="http://schemas.microsoft.com/office/drawing/2016/ink" xmlns:am3d="http://schemas.microsoft.com/office/drawing/2017/model3d" xmlns:o="urn:schemas-microsoft-com:office:office" xmlns:r="http://schemas.openxmlformats.org/officeDocument/2006/relationships" xmlns:m="http://schemas.openxmlformats.org/officeDocument/2006/math" xmlns:v="urn:schemas-microsoft-com:vml" xmlns:wp14="http://schemas.microsoft.com/office/word/2010/wordprocessingDrawing" xmlns:wp="http://schemas.openxmlformats.org/drawingml/2006/wordprocessingDrawing" xmlns:w10="urn:schemas-microsoft-com:office:word" xmlns:w="http://schemas.openxmlformats.org/wordprocessingml/2006/main" xmlns:w14="http://schemas.microsoft.com/office/word/2010/wordml" xmlns:w15="http://schemas.microsoft.com/office/word/2012/wordml" xmlns:w16cid="http://schemas.microsoft.com/office/word/2016/wordml/cid" xmlns:w16se="http://schemas.microsoft.com/office/word/2015/wordml/symex" xmlns:wpg="http://schemas.microsoft.com/office/word/2010/wordprocessingGroup" xmlns:wpi="http://schemas.microsoft.com/office/word/2010/wordprocessingInk" xmlns:wne="http://schemas.microsoft.com/office/word/2006/wordml" xmlns:wps="http://schemas.microsoft.com/office/word/2010/wordprocessingShape" mc:Ignorable="w14 w15 w16se w16cid wp14">
-  <w:p>
-    <w:pPr>
-      <w:pStyle w:val="a5"/>
-    </w:pPr>
-  </w:p>
-</w:hdr>
 </file>
 
 <file path=word/numbering.xml><?xml version="1.0" encoding="utf-8"?>
@@ -5158,7 +5112,7 @@
 </file>
 
 <file path=customXml/itemProps1.xml><?xml version="1.0" encoding="utf-8"?>
-<ds:datastoreItem xmlns:ds="http://schemas.openxmlformats.org/officeDocument/2006/customXml" ds:itemID="{CA807532-CD79-49AA-B06D-E77B6E10EA37}">
+<ds:datastoreItem xmlns:ds="http://schemas.openxmlformats.org/officeDocument/2006/customXml" ds:itemID="{85D15DDA-14BF-49E9-9F11-AC908F73ACBA}">
   <ds:schemaRefs>
     <ds:schemaRef ds:uri="http://schemas.openxmlformats.org/officeDocument/2006/bibliography"/>
   </ds:schemaRefs>

--- a/Public/reportTpl/tpl05.docx
+++ b/Public/reportTpl/tpl05.docx
@@ -482,6 +482,7 @@
           <w:rFonts w:ascii="宋体" w:hAnsi="宋体"/>
           <w:color w:val="000000"/>
           <w:sz w:val="28"/>
+          <w:lang w:val="de-DE"/>
         </w:rPr>
       </w:pPr>
       <w:r>
@@ -490,6 +491,7 @@
           <w:color w:val="000000"/>
           <w:sz w:val="28"/>
           <w:szCs w:val="28"/>
+          <w:lang w:val="de-DE"/>
         </w:rPr>
         <w:t>Test Type</w:t>
       </w:r>
@@ -502,6 +504,7 @@
           <w:rFonts w:ascii="宋体" w:hAnsi="宋体"/>
           <w:color w:val="000000"/>
           <w:sz w:val="28"/>
+          <w:lang w:val="de-DE"/>
         </w:rPr>
       </w:pPr>
     </w:p>
@@ -512,6 +515,7 @@
           <w:rFonts w:ascii="黑体" w:eastAsia="黑体" w:hAnsi="宋体"/>
           <w:color w:val="000000"/>
           <w:szCs w:val="21"/>
+          <w:lang w:val="de-DE"/>
         </w:rPr>
       </w:pPr>
     </w:p>
@@ -524,6 +528,7 @@
           <w:color w:val="000000"/>
           <w:sz w:val="36"/>
           <w:szCs w:val="36"/>
+          <w:lang w:val="de-DE"/>
         </w:rPr>
       </w:pPr>
       <w:r>
@@ -543,6 +548,7 @@
           <w:b/>
           <w:color w:val="000000"/>
           <w:szCs w:val="21"/>
+          <w:lang w:val="de-DE"/>
         </w:rPr>
       </w:pPr>
       <w:r>
@@ -551,6 +557,7 @@
           <w:b/>
           <w:color w:val="000000"/>
           <w:szCs w:val="21"/>
+          <w:lang w:val="de-DE"/>
         </w:rPr>
         <w:t>Technical Supervision and Research Center of the Building Materials Industry</w:t>
       </w:r>
@@ -564,6 +571,7 @@
           <w:color w:val="000000"/>
           <w:sz w:val="36"/>
           <w:szCs w:val="36"/>
+          <w:lang w:val="de-DE"/>
         </w:rPr>
       </w:pPr>
       <w:r>
@@ -637,6 +645,7 @@
           <w:color w:val="000000"/>
           <w:sz w:val="36"/>
           <w:szCs w:val="36"/>
+          <w:lang w:val="de-DE"/>
         </w:rPr>
         <w:br w:type="page"/>
       </w:r>
@@ -1740,15 +1749,8 @@
           <w:szCs w:val="36"/>
         </w:rPr>
       </w:pPr>
-      <w:r>
-        <w:rPr>
-          <w:rFonts w:ascii="黑体" w:eastAsia="黑体" w:hAnsi="宋体" w:hint="eastAsia"/>
-          <w:color w:val="000000"/>
-          <w:sz w:val="30"/>
-          <w:szCs w:val="30"/>
-        </w:rPr>
-        <w:t>+</w:t>
-      </w:r>
+      <w:bookmarkStart w:id="0" w:name="_GoBack"/>
+      <w:bookmarkEnd w:id="0"/>
       <w:r>
         <w:rPr>
           <w:rFonts w:ascii="黑体" w:eastAsia="黑体" w:hAnsi="宋体"/>
@@ -3015,8 +3017,6 @@
           <w:szCs w:val="36"/>
         </w:rPr>
       </w:pPr>
-      <w:bookmarkStart w:id="0" w:name="_GoBack"/>
-      <w:bookmarkEnd w:id="0"/>
       <w:r>
         <w:rPr>
           <w:b/>
@@ -5112,7 +5112,7 @@
 </file>
 
 <file path=customXml/itemProps1.xml><?xml version="1.0" encoding="utf-8"?>
-<ds:datastoreItem xmlns:ds="http://schemas.openxmlformats.org/officeDocument/2006/customXml" ds:itemID="{85D15DDA-14BF-49E9-9F11-AC908F73ACBA}">
+<ds:datastoreItem xmlns:ds="http://schemas.openxmlformats.org/officeDocument/2006/customXml" ds:itemID="{9F4B566F-A3F2-4FF0-9361-3413271EA01A}">
   <ds:schemaRefs>
     <ds:schemaRef ds:uri="http://schemas.openxmlformats.org/officeDocument/2006/bibliography"/>
   </ds:schemaRefs>

--- a/Public/reportTpl/tpl05.docx
+++ b/Public/reportTpl/tpl05.docx
@@ -1,6 +1,6 @@
 
 <file path=word/document.xml><?xml version="1.0" encoding="utf-8"?>
-<w:document xmlns:wpc="http://schemas.microsoft.com/office/word/2010/wordprocessingCanvas" xmlns:cx="http://schemas.microsoft.com/office/drawing/2014/chartex" xmlns:cx1="http://schemas.microsoft.com/office/drawing/2015/9/8/chartex" xmlns:cx2="http://schemas.microsoft.com/office/drawing/2015/10/21/chartex" xmlns:cx3="http://schemas.microsoft.com/office/drawing/2016/5/9/chartex" xmlns:cx4="http://schemas.microsoft.com/office/drawing/2016/5/10/chartex" xmlns:cx5="http://schemas.microsoft.com/office/drawing/2016/5/11/chartex" xmlns:cx6="http://schemas.microsoft.com/office/drawing/2016/5/12/chartex" xmlns:cx7="http://schemas.microsoft.com/office/drawing/2016/5/13/chartex" xmlns:cx8="http://schemas.microsoft.com/office/drawing/2016/5/14/chartex" xmlns:mc="http://schemas.openxmlformats.org/markup-compatibility/2006" xmlns:aink="http://schemas.microsoft.com/office/drawing/2016/ink" xmlns:am3d="http://schemas.microsoft.com/office/drawing/2017/model3d" xmlns:o="urn:schemas-microsoft-com:office:office" xmlns:r="http://schemas.openxmlformats.org/officeDocument/2006/relationships" xmlns:m="http://schemas.openxmlformats.org/officeDocument/2006/math" xmlns:v="urn:schemas-microsoft-com:vml" xmlns:wp14="http://schemas.microsoft.com/office/word/2010/wordprocessingDrawing" xmlns:wp="http://schemas.openxmlformats.org/drawingml/2006/wordprocessingDrawing" xmlns:w10="urn:schemas-microsoft-com:office:word" xmlns:w="http://schemas.openxmlformats.org/wordprocessingml/2006/main" xmlns:w14="http://schemas.microsoft.com/office/word/2010/wordml" xmlns:w15="http://schemas.microsoft.com/office/word/2012/wordml" xmlns:w16cid="http://schemas.microsoft.com/office/word/2016/wordml/cid" xmlns:w16se="http://schemas.microsoft.com/office/word/2015/wordml/symex" xmlns:wpg="http://schemas.microsoft.com/office/word/2010/wordprocessingGroup" xmlns:wpi="http://schemas.microsoft.com/office/word/2010/wordprocessingInk" xmlns:wne="http://schemas.microsoft.com/office/word/2006/wordml" xmlns:wps="http://schemas.microsoft.com/office/word/2010/wordprocessingShape" mc:Ignorable="w14 w15 w16se w16cid wp14">
+<w:document xmlns:wpc="http://schemas.microsoft.com/office/word/2010/wordprocessingCanvas" xmlns:mo="http://schemas.microsoft.com/office/mac/office/2008/main" xmlns:mc="http://schemas.openxmlformats.org/markup-compatibility/2006" xmlns:mv="urn:schemas-microsoft-com:mac:vml" xmlns:o="urn:schemas-microsoft-com:office:office" xmlns:r="http://schemas.openxmlformats.org/officeDocument/2006/relationships" xmlns:m="http://schemas.openxmlformats.org/officeDocument/2006/math" xmlns:v="urn:schemas-microsoft-com:vml" xmlns:wp14="http://schemas.microsoft.com/office/word/2010/wordprocessingDrawing" xmlns:wp="http://schemas.openxmlformats.org/drawingml/2006/wordprocessingDrawing" xmlns:w10="urn:schemas-microsoft-com:office:word" xmlns:w="http://schemas.openxmlformats.org/wordprocessingml/2006/main" xmlns:w14="http://schemas.microsoft.com/office/word/2010/wordml" xmlns:w15="http://schemas.microsoft.com/office/word/2012/wordml" xmlns:wpg="http://schemas.microsoft.com/office/word/2010/wordprocessingGroup" xmlns:wpi="http://schemas.microsoft.com/office/word/2010/wordprocessingInk" xmlns:wne="http://schemas.microsoft.com/office/word/2006/wordml" xmlns:wps="http://schemas.microsoft.com/office/word/2010/wordprocessingShape" mc:Ignorable="w14 w15 wp14 mv">
   <w:body>
     <w:p>
       <w:pPr>
@@ -8,7 +8,6 @@
         <w:jc w:val="center"/>
         <w:rPr>
           <w:rFonts w:ascii="宋体" w:hAnsi="宋体"/>
-          <w:color w:val="000000"/>
           <w:sz w:val="72"/>
           <w:szCs w:val="72"/>
         </w:rPr>
@@ -20,7 +19,6 @@
         <w:jc w:val="center"/>
         <w:rPr>
           <w:rFonts w:ascii="宋体" w:hAnsi="宋体"/>
-          <w:color w:val="000000"/>
           <w:sz w:val="72"/>
           <w:szCs w:val="72"/>
         </w:rPr>
@@ -32,7 +30,6 @@
         <w:jc w:val="center"/>
         <w:rPr>
           <w:rFonts w:ascii="宋体" w:hAnsi="宋体"/>
-          <w:color w:val="000000"/>
           <w:sz w:val="72"/>
           <w:szCs w:val="72"/>
         </w:rPr>
@@ -44,7 +41,6 @@
         <w:jc w:val="center"/>
         <w:rPr>
           <w:rFonts w:ascii="宋体" w:hAnsi="宋体"/>
-          <w:color w:val="000000"/>
           <w:sz w:val="72"/>
           <w:szCs w:val="72"/>
         </w:rPr>
@@ -55,7 +51,6 @@
         <w:jc w:val="center"/>
         <w:rPr>
           <w:rFonts w:ascii="黑体" w:eastAsia="黑体" w:hAnsi="宋体"/>
-          <w:color w:val="000000"/>
           <w:sz w:val="84"/>
           <w:szCs w:val="84"/>
         </w:rPr>
@@ -63,7 +58,6 @@
       <w:r>
         <w:rPr>
           <w:rFonts w:ascii="黑体" w:eastAsia="黑体" w:hAnsi="宋体" w:hint="eastAsia"/>
-          <w:color w:val="000000"/>
           <w:sz w:val="84"/>
           <w:szCs w:val="84"/>
         </w:rPr>
@@ -75,7 +69,6 @@
         <w:jc w:val="center"/>
         <w:rPr>
           <w:b/>
-          <w:color w:val="000000"/>
           <w:sz w:val="36"/>
           <w:szCs w:val="36"/>
         </w:rPr>
@@ -83,7 +76,6 @@
       <w:r>
         <w:rPr>
           <w:b/>
-          <w:color w:val="000000"/>
           <w:sz w:val="36"/>
           <w:szCs w:val="36"/>
         </w:rPr>
@@ -94,7 +86,6 @@
       <w:pPr>
         <w:jc w:val="center"/>
         <w:rPr>
-          <w:color w:val="000000"/>
           <w:sz w:val="44"/>
           <w:szCs w:val="44"/>
         </w:rPr>
@@ -104,70 +95,50 @@
       <w:pPr>
         <w:jc w:val="center"/>
         <w:rPr>
-          <w:rFonts w:eastAsia="黑体"/>
-          <w:color w:val="000000"/>
+          <w:rFonts w:ascii="宋体" w:hAnsi="宋体"/>
+          <w:sz w:val="28"/>
+        </w:rPr>
+      </w:pPr>
+      <w:r>
+        <w:rPr>
+          <w:rFonts w:ascii="黑体" w:eastAsia="黑体" w:hAnsi="宋体" w:hint="eastAsia"/>
+          <w:sz w:val="32"/>
+          <w:szCs w:val="32"/>
+        </w:rPr>
+        <w:t>中心编号(No.)</w:t>
+      </w:r>
+      <w:r>
+        <w:rPr>
+          <w:rFonts w:ascii="宋体" w:hAnsi="宋体" w:hint="eastAsia"/>
+          <w:b/>
+          <w:sz w:val="28"/>
+        </w:rPr>
+        <w:t>：</w:t>
+      </w:r>
+      <w:r>
+        <w:rPr>
+          <w:rFonts w:eastAsia="黑体" w:hint="eastAsia"/>
           <w:sz w:val="32"/>
           <w:szCs w:val="32"/>
           <w:u w:val="single"/>
         </w:rPr>
-      </w:pPr>
-      <w:r>
-        <w:rPr>
-          <w:rFonts w:ascii="黑体" w:eastAsia="黑体" w:hAnsi="宋体" w:hint="eastAsia"/>
-          <w:color w:val="000000"/>
-          <w:sz w:val="32"/>
-          <w:szCs w:val="32"/>
-        </w:rPr>
-        <w:t>中心编号(No.)</w:t>
-      </w:r>
-      <w:r>
-        <w:rPr>
-          <w:rFonts w:ascii="宋体" w:hAnsi="宋体" w:hint="eastAsia"/>
-          <w:b/>
-          <w:color w:val="000000"/>
+        <w:t>${centreNo}</w:t>
+      </w:r>
+    </w:p>
+    <w:p>
+      <w:pPr>
+        <w:ind w:firstLineChars="200" w:firstLine="560"/>
+        <w:rPr>
+          <w:rFonts w:ascii="宋体" w:hAnsi="宋体"/>
           <w:sz w:val="28"/>
         </w:rPr>
-        <w:t>：</w:t>
-      </w:r>
-      <w:r>
-        <w:rPr>
-          <w:rFonts w:eastAsia="黑体" w:hint="eastAsia"/>
-          <w:color w:val="000000"/>
-          <w:sz w:val="32"/>
-          <w:szCs w:val="32"/>
-          <w:u w:val="single"/>
-        </w:rPr>
-        <w:t>${</w:t>
-      </w:r>
-      <w:proofErr w:type="spellStart"/>
-      <w:r>
-        <w:rPr>
-          <w:rFonts w:eastAsia="黑体" w:hint="eastAsia"/>
-          <w:color w:val="000000"/>
-          <w:sz w:val="32"/>
-          <w:szCs w:val="32"/>
-          <w:u w:val="single"/>
-        </w:rPr>
-        <w:t>centreNo</w:t>
-      </w:r>
-      <w:proofErr w:type="spellEnd"/>
-      <w:r>
-        <w:rPr>
-          <w:rFonts w:eastAsia="黑体" w:hint="eastAsia"/>
-          <w:color w:val="000000"/>
-          <w:sz w:val="32"/>
-          <w:szCs w:val="32"/>
-          <w:u w:val="single"/>
-        </w:rPr>
-        <w:t>}</w:t>
-      </w:r>
+      </w:pPr>
     </w:p>
     <w:p>
       <w:pPr>
         <w:ind w:firstLineChars="200" w:firstLine="560"/>
         <w:rPr>
           <w:rFonts w:ascii="宋体" w:hAnsi="宋体"/>
-          <w:color w:val="000000"/>
           <w:sz w:val="28"/>
         </w:rPr>
       </w:pPr>
@@ -177,17 +148,6 @@
         <w:ind w:firstLineChars="200" w:firstLine="560"/>
         <w:rPr>
           <w:rFonts w:ascii="宋体" w:hAnsi="宋体"/>
-          <w:color w:val="000000"/>
-          <w:sz w:val="28"/>
-        </w:rPr>
-      </w:pPr>
-    </w:p>
-    <w:p>
-      <w:pPr>
-        <w:ind w:firstLineChars="200" w:firstLine="560"/>
-        <w:rPr>
-          <w:rFonts w:ascii="宋体" w:hAnsi="宋体"/>
-          <w:color w:val="000000"/>
           <w:sz w:val="28"/>
         </w:rPr>
       </w:pPr>
@@ -201,7 +161,6 @@
         <w:ind w:firstLineChars="100" w:firstLine="320"/>
         <w:rPr>
           <w:rFonts w:ascii="楷体" w:eastAsia="楷体" w:hAnsi="楷体"/>
-          <w:color w:val="000000"/>
           <w:sz w:val="32"/>
           <w:szCs w:val="32"/>
         </w:rPr>
@@ -210,18 +169,16 @@
         <w:rPr>
           <w:rFonts w:ascii="黑体" w:eastAsia="黑体" w:hAnsi="宋体"/>
           <w:noProof/>
-          <w:color w:val="000000"/>
           <w:sz w:val="32"/>
           <w:szCs w:val="32"/>
         </w:rPr>
-        <w:pict w14:anchorId="08EF1471">
-          <v:line id="Line 32" o:spid="_x0000_s1026" style="position:absolute;left:0;text-align:left;flip:y;z-index:251656192;visibility:visible" from="85.55pt,23.55pt" to="397.35pt,23.65pt" o:gfxdata="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"/>
+        <w:pict w14:anchorId="4AD558DE">
+          <v:line id="Line_x0020_188" o:spid="_x0000_s1035" style="position:absolute;left:0;text-align:left;flip:y;z-index:251667456;visibility:visible" from="85.55pt,23.55pt" to="397.35pt,23.65pt" o:gfxdata="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"/>
         </w:pict>
       </w:r>
       <w:r>
         <w:rPr>
           <w:rFonts w:ascii="黑体" w:eastAsia="黑体" w:hAnsi="宋体" w:hint="eastAsia"/>
-          <w:color w:val="000000"/>
           <w:sz w:val="32"/>
           <w:szCs w:val="32"/>
         </w:rPr>
@@ -230,7 +187,6 @@
       <w:r>
         <w:rPr>
           <w:rFonts w:ascii="黑体" w:eastAsia="黑体" w:hAnsi="宋体"/>
-          <w:color w:val="000000"/>
           <w:sz w:val="32"/>
           <w:szCs w:val="32"/>
         </w:rPr>
@@ -239,31 +195,10 @@
       <w:r>
         <w:rPr>
           <w:rFonts w:eastAsia="楷体" w:hint="eastAsia"/>
-          <w:color w:val="000000"/>
           <w:sz w:val="32"/>
           <w:szCs w:val="32"/>
         </w:rPr>
-        <w:t>${</w:t>
-      </w:r>
-      <w:proofErr w:type="spellStart"/>
-      <w:r>
-        <w:rPr>
-          <w:rFonts w:eastAsia="楷体" w:hint="eastAsia"/>
-          <w:color w:val="000000"/>
-          <w:sz w:val="32"/>
-          <w:szCs w:val="32"/>
-        </w:rPr>
-        <w:t>sampleName</w:t>
-      </w:r>
-      <w:proofErr w:type="spellEnd"/>
-      <w:r>
-        <w:rPr>
-          <w:rFonts w:eastAsia="楷体" w:hint="eastAsia"/>
-          <w:color w:val="000000"/>
-          <w:sz w:val="32"/>
-          <w:szCs w:val="32"/>
-        </w:rPr>
-        <w:t>}</w:t>
+        <w:t>${sampleName}</w:t>
       </w:r>
     </w:p>
     <w:p>
@@ -271,14 +206,12 @@
         <w:spacing w:afterLines="100" w:after="312" w:line="480" w:lineRule="exact"/>
         <w:ind w:firstLineChars="100" w:firstLine="280"/>
         <w:rPr>
-          <w:color w:val="000000"/>
           <w:sz w:val="28"/>
           <w:szCs w:val="28"/>
         </w:rPr>
       </w:pPr>
       <w:r>
         <w:rPr>
-          <w:color w:val="000000"/>
           <w:sz w:val="28"/>
           <w:szCs w:val="28"/>
         </w:rPr>
@@ -287,7 +220,6 @@
       <w:r>
         <w:rPr>
           <w:rFonts w:hint="eastAsia"/>
-          <w:color w:val="000000"/>
           <w:sz w:val="28"/>
           <w:szCs w:val="28"/>
         </w:rPr>
@@ -303,7 +235,6 @@
         <w:ind w:firstLineChars="100" w:firstLine="320"/>
         <w:rPr>
           <w:rFonts w:ascii="楷体_GB2312" w:eastAsia="楷体_GB2312" w:hAnsi="宋体"/>
-          <w:color w:val="000000"/>
           <w:sz w:val="32"/>
           <w:szCs w:val="32"/>
         </w:rPr>
@@ -312,69 +243,36 @@
         <w:rPr>
           <w:rFonts w:ascii="黑体" w:eastAsia="黑体" w:hAnsi="宋体"/>
           <w:noProof/>
-          <w:color w:val="000000"/>
           <w:sz w:val="32"/>
           <w:szCs w:val="32"/>
         </w:rPr>
-        <w:pict w14:anchorId="56EFE57A">
-          <v:line id="Line 33" o:spid="_x0000_s1029" style="position:absolute;left:0;text-align:left;flip:y;z-index:251657216;visibility:visible" from="89.7pt,23.4pt" to="401.5pt,23.5pt" o:gfxdata="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"/>
+        <w:pict w14:anchorId="75BF14FC">
+          <v:line id="Line_x0020_189" o:spid="_x0000_s1036" style="position:absolute;left:0;text-align:left;flip:y;z-index:251668480;visibility:visible" from="85.55pt,22.2pt" to="397.35pt,22.3pt" o:gfxdata="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"/>
         </w:pict>
       </w:r>
       <w:r>
         <w:rPr>
           <w:rFonts w:ascii="黑体" w:eastAsia="黑体" w:hAnsi="宋体" w:hint="eastAsia"/>
-          <w:color w:val="000000"/>
           <w:sz w:val="32"/>
           <w:szCs w:val="32"/>
         </w:rPr>
-        <w:t>委托</w:t>
-      </w:r>
-      <w:r>
-        <w:rPr>
-          <w:rFonts w:ascii="黑体" w:eastAsia="黑体" w:hAnsi="宋体" w:hint="eastAsia"/>
-          <w:color w:val="000000"/>
+        <w:t>受检单位：</w:t>
+      </w:r>
+      <w:r>
+        <w:rPr>
+          <w:rFonts w:ascii="黑体" w:eastAsia="黑体" w:hAnsi="宋体"/>
           <w:sz w:val="32"/>
           <w:szCs w:val="32"/>
         </w:rPr>
-        <w:t>单位：</w:t>
-      </w:r>
-      <w:r>
-        <w:rPr>
-          <w:rFonts w:ascii="黑体" w:eastAsia="黑体" w:hAnsi="宋体"/>
-          <w:color w:val="000000"/>
+        <w:tab/>
+      </w:r>
+      <w:r>
+        <w:rPr>
+          <w:rFonts w:eastAsia="楷体" w:hint="eastAsia"/>
           <w:sz w:val="32"/>
           <w:szCs w:val="32"/>
         </w:rPr>
-        <w:tab/>
-      </w:r>
-      <w:r>
-        <w:rPr>
-          <w:rFonts w:eastAsia="楷体" w:hint="eastAsia"/>
-          <w:color w:val="000000"/>
-          <w:sz w:val="32"/>
-          <w:szCs w:val="32"/>
-        </w:rPr>
-        <w:t>${</w:t>
-      </w:r>
-      <w:proofErr w:type="spellStart"/>
-      <w:r>
-        <w:rPr>
-          <w:rFonts w:eastAsia="楷体" w:hint="eastAsia"/>
-          <w:color w:val="000000"/>
-          <w:sz w:val="32"/>
-          <w:szCs w:val="32"/>
-        </w:rPr>
-        <w:t>clientName</w:t>
-      </w:r>
-      <w:proofErr w:type="spellEnd"/>
-      <w:r>
-        <w:rPr>
-          <w:rFonts w:eastAsia="楷体" w:hint="eastAsia"/>
-          <w:color w:val="000000"/>
-          <w:sz w:val="32"/>
-          <w:szCs w:val="32"/>
-        </w:rPr>
-        <w:t>}</w:t>
+        <w:t>${clientName}</w:t>
       </w:r>
     </w:p>
     <w:p>
@@ -382,7 +280,6 @@
         <w:spacing w:afterLines="100" w:after="312" w:line="480" w:lineRule="exact"/>
         <w:ind w:firstLineChars="100" w:firstLine="280"/>
         <w:rPr>
-          <w:color w:val="000000"/>
           <w:sz w:val="28"/>
           <w:szCs w:val="28"/>
         </w:rPr>
@@ -390,7 +287,6 @@
       <w:r>
         <w:rPr>
           <w:rFonts w:hint="eastAsia"/>
-          <w:color w:val="000000"/>
           <w:sz w:val="28"/>
           <w:szCs w:val="28"/>
         </w:rPr>
@@ -401,35 +297,29 @@
       <w:pPr>
         <w:tabs>
           <w:tab w:val="center" w:pos="4820"/>
-          <w:tab w:val="left" w:pos="5863"/>
         </w:tabs>
         <w:spacing w:line="480" w:lineRule="exact"/>
         <w:ind w:firstLineChars="100" w:firstLine="320"/>
         <w:rPr>
           <w:rFonts w:eastAsia="楷体" w:hAnsi="楷体"/>
-          <w:color w:val="000000"/>
-          <w:kern w:val="0"/>
           <w:sz w:val="32"/>
           <w:szCs w:val="32"/>
-          <w:lang w:val="de-DE"/>
         </w:rPr>
       </w:pPr>
       <w:r>
         <w:rPr>
           <w:rFonts w:ascii="黑体" w:eastAsia="黑体" w:hAnsi="宋体"/>
           <w:noProof/>
-          <w:color w:val="000000"/>
           <w:sz w:val="32"/>
           <w:szCs w:val="32"/>
         </w:rPr>
-        <w:pict w14:anchorId="4C435C86">
-          <v:line id="Line 34" o:spid="_x0000_s1028" style="position:absolute;left:0;text-align:left;flip:y;z-index:251658240;visibility:visible" from="85.55pt,20.9pt" to="397.35pt,21pt" o:gfxdata="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"/>
+        <w:pict w14:anchorId="3E950DAB">
+          <v:line id="Line_x0020_190" o:spid="_x0000_s1037" style="position:absolute;left:0;text-align:left;flip:y;z-index:251669504;visibility:visible" from="85.55pt,20.9pt" to="397.35pt,21pt" o:gfxdata="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"/>
         </w:pict>
       </w:r>
       <w:r>
         <w:rPr>
           <w:rFonts w:ascii="黑体" w:eastAsia="黑体" w:hAnsi="宋体" w:hint="eastAsia"/>
-          <w:color w:val="000000"/>
           <w:sz w:val="32"/>
           <w:szCs w:val="32"/>
         </w:rPr>
@@ -438,7 +328,6 @@
       <w:r>
         <w:rPr>
           <w:rFonts w:ascii="黑体" w:eastAsia="黑体" w:hAnsi="宋体"/>
-          <w:color w:val="000000"/>
           <w:sz w:val="30"/>
           <w:szCs w:val="30"/>
         </w:rPr>
@@ -447,27 +336,22 @@
       <w:r>
         <w:rPr>
           <w:rFonts w:eastAsia="楷体" w:hint="eastAsia"/>
-          <w:color w:val="000000"/>
           <w:sz w:val="32"/>
           <w:szCs w:val="32"/>
         </w:rPr>
         <w:t>${</w:t>
       </w:r>
-      <w:proofErr w:type="spellStart"/>
       <w:r>
         <w:rPr>
           <w:rFonts w:eastAsia="楷体"/>
-          <w:color w:val="000000"/>
           <w:sz w:val="32"/>
           <w:szCs w:val="32"/>
         </w:rPr>
         <w:t>testCategory</w:t>
       </w:r>
-      <w:proofErr w:type="spellEnd"/>
       <w:r>
         <w:rPr>
           <w:rFonts w:eastAsia="楷体" w:hint="eastAsia"/>
-          <w:color w:val="000000"/>
           <w:sz w:val="32"/>
           <w:szCs w:val="32"/>
         </w:rPr>
@@ -480,18 +364,14 @@
         <w:ind w:firstLineChars="100" w:firstLine="280"/>
         <w:rPr>
           <w:rFonts w:ascii="宋体" w:hAnsi="宋体"/>
-          <w:color w:val="000000"/>
           <w:sz w:val="28"/>
-          <w:lang w:val="de-DE"/>
         </w:rPr>
       </w:pPr>
       <w:r>
         <w:rPr>
           <w:rFonts w:hint="eastAsia"/>
-          <w:color w:val="000000"/>
           <w:sz w:val="28"/>
           <w:szCs w:val="28"/>
-          <w:lang w:val="de-DE"/>
         </w:rPr>
         <w:t>Test Type</w:t>
       </w:r>
@@ -502,22 +382,67 @@
         <w:ind w:firstLineChars="600" w:firstLine="1680"/>
         <w:rPr>
           <w:rFonts w:ascii="宋体" w:hAnsi="宋体"/>
-          <w:color w:val="000000"/>
           <w:sz w:val="28"/>
-          <w:lang w:val="de-DE"/>
-        </w:rPr>
-      </w:pPr>
-    </w:p>
-    <w:p>
-      <w:pPr>
+        </w:rPr>
+      </w:pPr>
+      <w:bookmarkStart w:id="0" w:name="_GoBack"/>
+      <w:bookmarkEnd w:id="0"/>
+    </w:p>
+    <w:p>
+      <w:pPr>
+        <w:spacing w:line="480" w:lineRule="exact"/>
         <w:jc w:val="center"/>
         <w:rPr>
           <w:rFonts w:ascii="黑体" w:eastAsia="黑体" w:hAnsi="宋体"/>
-          <w:color w:val="000000"/>
+          <w:sz w:val="36"/>
+          <w:szCs w:val="36"/>
+        </w:rPr>
+      </w:pPr>
+    </w:p>
+    <w:p>
+      <w:pPr>
+        <w:jc w:val="center"/>
+        <w:rPr>
+          <w:rFonts w:ascii="黑体" w:eastAsia="黑体" w:hAnsi="宋体"/>
           <w:szCs w:val="21"/>
-          <w:lang w:val="de-DE"/>
-        </w:rPr>
-      </w:pPr>
+        </w:rPr>
+      </w:pPr>
+    </w:p>
+    <w:p>
+      <w:pPr>
+        <w:spacing w:line="480" w:lineRule="exact"/>
+        <w:jc w:val="center"/>
+        <w:rPr>
+          <w:rFonts w:ascii="黑体" w:eastAsia="黑体" w:hAnsi="宋体"/>
+          <w:sz w:val="36"/>
+          <w:szCs w:val="36"/>
+        </w:rPr>
+      </w:pPr>
+      <w:r>
+        <w:rPr>
+          <w:rFonts w:ascii="黑体" w:eastAsia="黑体" w:hAnsi="宋体" w:hint="eastAsia"/>
+          <w:sz w:val="36"/>
+          <w:szCs w:val="36"/>
+        </w:rPr>
+        <w:t>建筑材料工业技术监督研究中心</w:t>
+      </w:r>
+    </w:p>
+    <w:p>
+      <w:pPr>
+        <w:jc w:val="center"/>
+        <w:rPr>
+          <w:b/>
+          <w:szCs w:val="21"/>
+        </w:rPr>
+      </w:pPr>
+      <w:r>
+        <w:rPr>
+          <w:rFonts w:hint="eastAsia"/>
+          <w:b/>
+          <w:szCs w:val="21"/>
+        </w:rPr>
+        <w:t>Technical Supervision and Research Center of the Building Materials Industry</w:t>
+      </w:r>
     </w:p>
     <w:p>
       <w:pPr>
@@ -533,49 +458,6 @@
       </w:pPr>
       <w:r>
         <w:rPr>
-          <w:rFonts w:ascii="黑体" w:eastAsia="黑体" w:hAnsi="宋体" w:hint="eastAsia"/>
-          <w:color w:val="000000"/>
-          <w:sz w:val="36"/>
-          <w:szCs w:val="36"/>
-        </w:rPr>
-        <w:t>建筑材料工业技术监督研究中心</w:t>
-      </w:r>
-    </w:p>
-    <w:p>
-      <w:pPr>
-        <w:jc w:val="center"/>
-        <w:rPr>
-          <w:b/>
-          <w:color w:val="000000"/>
-          <w:szCs w:val="21"/>
-          <w:lang w:val="de-DE"/>
-        </w:rPr>
-      </w:pPr>
-      <w:r>
-        <w:rPr>
-          <w:rFonts w:hint="eastAsia"/>
-          <w:b/>
-          <w:color w:val="000000"/>
-          <w:szCs w:val="21"/>
-          <w:lang w:val="de-DE"/>
-        </w:rPr>
-        <w:t>Technical Supervision and Research Center of the Building Materials Industry</w:t>
-      </w:r>
-    </w:p>
-    <w:p>
-      <w:pPr>
-        <w:spacing w:line="480" w:lineRule="exact"/>
-        <w:jc w:val="center"/>
-        <w:rPr>
-          <w:rFonts w:ascii="黑体" w:eastAsia="黑体" w:hAnsi="宋体"/>
-          <w:color w:val="000000"/>
-          <w:sz w:val="36"/>
-          <w:szCs w:val="36"/>
-          <w:lang w:val="de-DE"/>
-        </w:rPr>
-      </w:pPr>
-      <w:r>
-        <w:rPr>
           <w:rFonts w:ascii="宋体" w:hAnsi="宋体"/>
           <w:b/>
           <w:noProof/>
@@ -583,18 +465,18 @@
           <w:szCs w:val="36"/>
         </w:rPr>
         <w:drawing>
-          <wp:anchor distT="0" distB="0" distL="114300" distR="114300" simplePos="0" relativeHeight="251662336" behindDoc="0" locked="0" layoutInCell="1" allowOverlap="1" wp14:anchorId="22A50F03" wp14:editId="78D894C8">
+          <wp:anchor distT="0" distB="0" distL="114300" distR="114300" simplePos="0" relativeHeight="251670528" behindDoc="0" locked="0" layoutInCell="1" allowOverlap="1" wp14:anchorId="0B1F5A70" wp14:editId="4105E3A8">
             <wp:simplePos x="0" y="0"/>
-            <wp:positionH relativeFrom="page">
-              <wp:posOffset>6049010</wp:posOffset>
+            <wp:positionH relativeFrom="rightMargin">
+              <wp:posOffset>-734695</wp:posOffset>
             </wp:positionH>
             <wp:positionV relativeFrom="page">
-              <wp:posOffset>9582150</wp:posOffset>
+              <wp:posOffset>9580245</wp:posOffset>
             </wp:positionV>
             <wp:extent cx="720000" cy="720000"/>
             <wp:effectExtent l="0" t="0" r="0" b="0"/>
             <wp:wrapSquare wrapText="bothSides"/>
-            <wp:docPr id="5" name="图片 5"/>
+            <wp:docPr id="3" name="图片 3"/>
             <wp:cNvGraphicFramePr>
               <a:graphicFrameLocks xmlns:a="http://schemas.openxmlformats.org/drawingml/2006/main" noChangeAspect="1"/>
             </wp:cNvGraphicFramePr>
@@ -642,10 +524,8 @@
         <w:rPr>
           <w:rFonts w:ascii="宋体" w:hAnsi="宋体"/>
           <w:b/>
-          <w:color w:val="000000"/>
           <w:sz w:val="36"/>
           <w:szCs w:val="36"/>
-          <w:lang w:val="de-DE"/>
         </w:rPr>
         <w:br w:type="page"/>
       </w:r>
@@ -773,27 +653,7 @@
           <w:szCs w:val="28"/>
           <w:u w:val="single"/>
         </w:rPr>
-        <w:t>${</w:t>
-      </w:r>
-      <w:proofErr w:type="spellStart"/>
-      <w:r>
-        <w:rPr>
-          <w:rFonts w:eastAsia="黑体" w:hint="eastAsia"/>
-          <w:sz w:val="28"/>
-          <w:szCs w:val="28"/>
-          <w:u w:val="single"/>
-        </w:rPr>
-        <w:t>centreNo</w:t>
-      </w:r>
-      <w:proofErr w:type="spellEnd"/>
-      <w:r>
-        <w:rPr>
-          <w:rFonts w:eastAsia="黑体" w:hint="eastAsia"/>
-          <w:sz w:val="28"/>
-          <w:szCs w:val="28"/>
-          <w:u w:val="single"/>
-        </w:rPr>
-        <w:t>}</w:t>
+        <w:t>${centreNo}</w:t>
       </w:r>
       <w:r>
         <w:rPr>
@@ -932,25 +792,7 @@
                 <w:color w:val="000000"/>
                 <w:sz w:val="24"/>
               </w:rPr>
-              <w:t>${</w:t>
-            </w:r>
-            <w:proofErr w:type="spellStart"/>
-            <w:r>
-              <w:rPr>
-                <w:rFonts w:eastAsia="楷体" w:hint="eastAsia"/>
-                <w:color w:val="000000"/>
-                <w:sz w:val="24"/>
-              </w:rPr>
-              <w:t>sampleName</w:t>
-            </w:r>
-            <w:proofErr w:type="spellEnd"/>
-            <w:r>
-              <w:rPr>
-                <w:rFonts w:eastAsia="楷体" w:hint="eastAsia"/>
-                <w:color w:val="000000"/>
-                <w:sz w:val="24"/>
-              </w:rPr>
-              <w:t>}</w:t>
+              <w:t>${sampleName}</w:t>
             </w:r>
           </w:p>
         </w:tc>
@@ -1005,7 +847,6 @@
               </w:rPr>
               <w:t>${</w:t>
             </w:r>
-            <w:proofErr w:type="spellStart"/>
             <w:r>
               <w:rPr>
                 <w:rFonts w:eastAsia="楷体"/>
@@ -1014,7 +855,6 @@
               </w:rPr>
               <w:t>testCategory</w:t>
             </w:r>
-            <w:proofErr w:type="spellEnd"/>
             <w:r>
               <w:rPr>
                 <w:rFonts w:eastAsia="楷体" w:hint="eastAsia"/>
@@ -1080,25 +920,7 @@
                 <w:color w:val="000000"/>
                 <w:sz w:val="24"/>
               </w:rPr>
-              <w:t>${</w:t>
-            </w:r>
-            <w:proofErr w:type="spellStart"/>
-            <w:r>
-              <w:rPr>
-                <w:rFonts w:eastAsia="楷体" w:hint="eastAsia"/>
-                <w:color w:val="000000"/>
-                <w:sz w:val="24"/>
-              </w:rPr>
-              <w:t>clientName</w:t>
-            </w:r>
-            <w:proofErr w:type="spellEnd"/>
-            <w:r>
-              <w:rPr>
-                <w:rFonts w:eastAsia="楷体" w:hint="eastAsia"/>
-                <w:color w:val="000000"/>
-                <w:sz w:val="24"/>
-              </w:rPr>
-              <w:t>}</w:t>
+              <w:t>${clientName}</w:t>
             </w:r>
           </w:p>
         </w:tc>
@@ -1168,7 +990,6 @@
               </w:rPr>
               <w:t>${</w:t>
             </w:r>
-            <w:proofErr w:type="spellStart"/>
             <w:r>
               <w:rPr>
                 <w:rFonts w:eastAsia="楷体"/>
@@ -1177,7 +998,6 @@
               </w:rPr>
               <w:t>productUnit</w:t>
             </w:r>
-            <w:proofErr w:type="spellEnd"/>
             <w:r>
               <w:rPr>
                 <w:rFonts w:eastAsia="楷体" w:hint="eastAsia"/>
@@ -1356,7 +1176,6 @@
               </w:rPr>
               <w:t>${</w:t>
             </w:r>
-            <w:proofErr w:type="spellStart"/>
             <w:r>
               <w:rPr>
                 <w:rFonts w:eastAsia="楷体" w:hAnsi="楷体"/>
@@ -1365,7 +1184,6 @@
               </w:rPr>
               <w:t>testCriteria</w:t>
             </w:r>
-            <w:proofErr w:type="spellEnd"/>
             <w:r>
               <w:rPr>
                 <w:rFonts w:eastAsia="楷体" w:hAnsi="楷体" w:hint="eastAsia"/>
@@ -1432,7 +1250,6 @@
               </w:rPr>
               <w:t>${</w:t>
             </w:r>
-            <w:proofErr w:type="spellStart"/>
             <w:r>
               <w:rPr>
                 <w:rFonts w:eastAsia="楷体" w:hAnsi="楷体"/>
@@ -1441,7 +1258,6 @@
               </w:rPr>
               <w:t>testItem</w:t>
             </w:r>
-            <w:proofErr w:type="spellEnd"/>
             <w:r>
               <w:rPr>
                 <w:rFonts w:eastAsia="楷体" w:hAnsi="楷体" w:hint="eastAsia"/>
@@ -1749,8 +1565,6 @@
           <w:szCs w:val="36"/>
         </w:rPr>
       </w:pPr>
-      <w:bookmarkStart w:id="0" w:name="_GoBack"/>
-      <w:bookmarkEnd w:id="0"/>
       <w:r>
         <w:rPr>
           <w:rFonts w:ascii="黑体" w:eastAsia="黑体" w:hAnsi="宋体"/>
@@ -1884,27 +1698,7 @@
           <w:szCs w:val="28"/>
           <w:u w:val="single"/>
         </w:rPr>
-        <w:t>${</w:t>
-      </w:r>
-      <w:proofErr w:type="spellStart"/>
-      <w:r>
-        <w:rPr>
-          <w:rFonts w:eastAsia="黑体" w:hint="eastAsia"/>
-          <w:sz w:val="28"/>
-          <w:szCs w:val="28"/>
-          <w:u w:val="single"/>
-        </w:rPr>
-        <w:t>centreNo</w:t>
-      </w:r>
-      <w:proofErr w:type="spellEnd"/>
-      <w:r>
-        <w:rPr>
-          <w:rFonts w:eastAsia="黑体" w:hint="eastAsia"/>
-          <w:sz w:val="28"/>
-          <w:szCs w:val="28"/>
-          <w:u w:val="single"/>
-        </w:rPr>
-        <w:t>}</w:t>
+        <w:t>${centreNo}</w:t>
       </w:r>
       <w:r>
         <w:rPr>
@@ -2961,7 +2755,6 @@
     <w:p>
       <w:pPr>
         <w:spacing w:line="480" w:lineRule="exact"/>
-        <w:jc w:val="center"/>
         <w:rPr>
           <w:rFonts w:hAnsi="宋体"/>
           <w:b/>
@@ -3395,8 +3188,8 @@
           <w:noProof/>
           <w:szCs w:val="21"/>
         </w:rPr>
-        <w:pict w14:anchorId="4F416D66">
-          <v:line id="_x0000_s1030" style="position:absolute;left:0;text-align:left;z-index:251660288" from="89.85pt,15.4pt" to="359.85pt,15.4pt" strokeweight="2pt"/>
+        <w:pict w14:anchorId="5DC0BD49">
+          <v:line id="_x0000_s1034" style="position:absolute;left:0;text-align:left;z-index:251664384" from="89.85pt,15.4pt" to="359.85pt,15.4pt" strokeweight="2pt"/>
         </w:pict>
       </w:r>
       <w:r>
@@ -3573,35 +3366,7 @@
         <w:rPr>
           <w:sz w:val="24"/>
         </w:rPr>
-        <w:t xml:space="preserve">No.1 </w:t>
-      </w:r>
-      <w:proofErr w:type="spellStart"/>
-      <w:r>
-        <w:rPr>
-          <w:sz w:val="24"/>
-        </w:rPr>
-        <w:t>Guanzhuang</w:t>
-      </w:r>
-      <w:proofErr w:type="spellEnd"/>
-      <w:r>
-        <w:rPr>
-          <w:sz w:val="24"/>
-        </w:rPr>
-        <w:t xml:space="preserve"> </w:t>
-      </w:r>
-      <w:proofErr w:type="spellStart"/>
-      <w:r>
-        <w:rPr>
-          <w:sz w:val="24"/>
-        </w:rPr>
-        <w:t>Dongli</w:t>
-      </w:r>
-      <w:proofErr w:type="spellEnd"/>
-      <w:r>
-        <w:rPr>
-          <w:sz w:val="24"/>
-        </w:rPr>
-        <w:t>, Chaoyang District, Beijing 100024, P.R. China.</w:t>
+        <w:t>No.1 Guanzhuang Dongli, Chaoyang District, Beijing 100024, P.R. China.</w:t>
       </w:r>
     </w:p>
     <w:p>
@@ -3745,151 +3510,6 @@
           <w:sz w:val="24"/>
         </w:rPr>
       </w:pPr>
-      <w:r>
-        <w:rPr>
-          <w:rFonts w:hint="eastAsia"/>
-          <w:sz w:val="24"/>
-        </w:rPr>
-        <w:t>报告真伪查询</w:t>
-      </w:r>
-      <w:r>
-        <w:rPr>
-          <w:sz w:val="24"/>
-        </w:rPr>
-        <w:t>（</w:t>
-      </w:r>
-      <w:r>
-        <w:rPr>
-          <w:sz w:val="24"/>
-        </w:rPr>
-        <w:t>Tel</w:t>
-      </w:r>
-      <w:r>
-        <w:rPr>
-          <w:sz w:val="24"/>
-        </w:rPr>
-        <w:t>）</w:t>
-      </w:r>
-      <w:r>
-        <w:rPr>
-          <w:rFonts w:hint="eastAsia"/>
-          <w:sz w:val="24"/>
-        </w:rPr>
-        <w:t>：</w:t>
-      </w:r>
-      <w:r>
-        <w:rPr>
-          <w:sz w:val="24"/>
-        </w:rPr>
-        <w:t>（</w:t>
-      </w:r>
-      <w:r>
-        <w:rPr>
-          <w:sz w:val="24"/>
-        </w:rPr>
-        <w:t>010</w:t>
-      </w:r>
-      <w:r>
-        <w:rPr>
-          <w:sz w:val="24"/>
-        </w:rPr>
-        <w:t>）</w:t>
-      </w:r>
-      <w:r>
-        <w:rPr>
-          <w:sz w:val="24"/>
-        </w:rPr>
-        <w:t>511647</w:t>
-      </w:r>
-      <w:r>
-        <w:rPr>
-          <w:rFonts w:hint="eastAsia"/>
-          <w:sz w:val="24"/>
-        </w:rPr>
-        <w:t>16</w:t>
-      </w:r>
-    </w:p>
-    <w:p>
-      <w:pPr>
-        <w:spacing w:line="520" w:lineRule="exact"/>
-        <w:rPr>
-          <w:sz w:val="24"/>
-        </w:rPr>
-      </w:pPr>
-      <w:r>
-        <w:rPr>
-          <w:sz w:val="24"/>
-        </w:rPr>
-        <w:t>网址（</w:t>
-      </w:r>
-      <w:r>
-        <w:rPr>
-          <w:sz w:val="24"/>
-        </w:rPr>
-        <w:t>Web</w:t>
-      </w:r>
-      <w:r>
-        <w:rPr>
-          <w:sz w:val="24"/>
-        </w:rPr>
-        <w:t>）：</w:t>
-      </w:r>
-      <w:hyperlink r:id="rId10" w:history="1">
-        <w:r>
-          <w:rPr>
-            <w:rStyle w:val="a3"/>
-            <w:sz w:val="24"/>
-          </w:rPr>
-          <w:t>http://www.dmtc.org.cn/</w:t>
-        </w:r>
-      </w:hyperlink>
-    </w:p>
-    <w:p>
-      <w:pPr>
-        <w:spacing w:line="520" w:lineRule="exact"/>
-        <w:rPr>
-          <w:sz w:val="24"/>
-        </w:rPr>
-      </w:pPr>
-      <w:r>
-        <w:rPr>
-          <w:sz w:val="24"/>
-        </w:rPr>
-        <w:t>电子邮箱（</w:t>
-      </w:r>
-      <w:r>
-        <w:rPr>
-          <w:sz w:val="24"/>
-        </w:rPr>
-        <w:t>E-mail</w:t>
-      </w:r>
-      <w:r>
-        <w:rPr>
-          <w:sz w:val="24"/>
-        </w:rPr>
-        <w:t>）：</w:t>
-      </w:r>
-      <w:r>
-        <w:rPr>
-          <w:rStyle w:val="apple-converted-space"/>
-          <w:rFonts w:ascii="微软雅黑" w:eastAsia="微软雅黑" w:hAnsi="微软雅黑" w:hint="eastAsia"/>
-          <w:color w:val="999999"/>
-          <w:sz w:val="18"/>
-          <w:szCs w:val="18"/>
-          <w:shd w:val="clear" w:color="auto" w:fill="FFFFFF"/>
-        </w:rPr>
-        <w:t> </w:t>
-      </w:r>
-      <w:hyperlink r:id="rId11" w:history="1">
-        <w:r>
-          <w:rPr>
-            <w:rStyle w:val="a3"/>
-            <w:rFonts w:hint="eastAsia"/>
-            <w:sz w:val="24"/>
-          </w:rPr>
-          <w:t>dmtc2007@163.com</w:t>
-        </w:r>
-      </w:hyperlink>
       <w:r>
         <w:rPr>
           <w:rFonts w:ascii="宋体" w:hAnsi="宋体"/>
@@ -3899,18 +3519,18 @@
           <w:szCs w:val="36"/>
         </w:rPr>
         <w:drawing>
-          <wp:anchor distT="0" distB="0" distL="114300" distR="114300" simplePos="0" relativeHeight="251664384" behindDoc="0" locked="0" layoutInCell="1" allowOverlap="1" wp14:anchorId="51BF4665" wp14:editId="71D34DDD">
+          <wp:anchor distT="0" distB="0" distL="114300" distR="114300" simplePos="0" relativeHeight="251665408" behindDoc="0" locked="0" layoutInCell="1" allowOverlap="1" wp14:anchorId="79CD2E15" wp14:editId="4F6DCE45">
             <wp:simplePos x="0" y="0"/>
             <wp:positionH relativeFrom="page">
               <wp:posOffset>5685155</wp:posOffset>
             </wp:positionH>
             <wp:positionV relativeFrom="page">
-              <wp:posOffset>8785225</wp:posOffset>
+              <wp:posOffset>8786495</wp:posOffset>
             </wp:positionV>
             <wp:extent cx="720000" cy="720000"/>
             <wp:effectExtent l="0" t="0" r="0" b="0"/>
             <wp:wrapSquare wrapText="bothSides"/>
-            <wp:docPr id="1" name="图片 1"/>
+            <wp:docPr id="2" name="图片 2"/>
             <wp:cNvGraphicFramePr>
               <a:graphicFrameLocks xmlns:a="http://schemas.openxmlformats.org/drawingml/2006/main" noChangeAspect="1"/>
             </wp:cNvGraphicFramePr>
@@ -3954,11 +3574,159 @@
           </wp:anchor>
         </w:drawing>
       </w:r>
-    </w:p>
-    <w:p>
-      <w:pPr>
-        <w:rPr>
-          <w:color w:val="000000"/>
+      <w:r>
+        <w:rPr>
+          <w:rFonts w:hint="eastAsia"/>
+          <w:sz w:val="24"/>
+        </w:rPr>
+        <w:t>报告真伪查询</w:t>
+      </w:r>
+      <w:r>
+        <w:rPr>
+          <w:sz w:val="24"/>
+        </w:rPr>
+        <w:t>（</w:t>
+      </w:r>
+      <w:r>
+        <w:rPr>
+          <w:sz w:val="24"/>
+        </w:rPr>
+        <w:t>Tel</w:t>
+      </w:r>
+      <w:r>
+        <w:rPr>
+          <w:sz w:val="24"/>
+        </w:rPr>
+        <w:t>）</w:t>
+      </w:r>
+      <w:r>
+        <w:rPr>
+          <w:rFonts w:hint="eastAsia"/>
+          <w:sz w:val="24"/>
+        </w:rPr>
+        <w:t>：</w:t>
+      </w:r>
+      <w:r>
+        <w:rPr>
+          <w:sz w:val="24"/>
+        </w:rPr>
+        <w:t>（</w:t>
+      </w:r>
+      <w:r>
+        <w:rPr>
+          <w:sz w:val="24"/>
+        </w:rPr>
+        <w:t>010</w:t>
+      </w:r>
+      <w:r>
+        <w:rPr>
+          <w:sz w:val="24"/>
+        </w:rPr>
+        <w:t>）</w:t>
+      </w:r>
+      <w:r>
+        <w:rPr>
+          <w:sz w:val="24"/>
+        </w:rPr>
+        <w:t>511647</w:t>
+      </w:r>
+      <w:r>
+        <w:rPr>
+          <w:rFonts w:hint="eastAsia"/>
+          <w:sz w:val="24"/>
+        </w:rPr>
+        <w:t>16</w:t>
+      </w:r>
+    </w:p>
+    <w:p>
+      <w:pPr>
+        <w:spacing w:line="520" w:lineRule="exact"/>
+        <w:rPr>
+          <w:sz w:val="24"/>
+        </w:rPr>
+      </w:pPr>
+      <w:r>
+        <w:rPr>
+          <w:sz w:val="24"/>
+        </w:rPr>
+        <w:t>网址（</w:t>
+      </w:r>
+      <w:r>
+        <w:rPr>
+          <w:sz w:val="24"/>
+        </w:rPr>
+        <w:t>Web</w:t>
+      </w:r>
+      <w:r>
+        <w:rPr>
+          <w:sz w:val="24"/>
+        </w:rPr>
+        <w:t>）：</w:t>
+      </w:r>
+      <w:hyperlink r:id="rId10" w:history="1">
+        <w:r>
+          <w:rPr>
+            <w:rStyle w:val="a3"/>
+            <w:sz w:val="24"/>
+          </w:rPr>
+          <w:t>http://www.dmtc.org.cn/</w:t>
+        </w:r>
+      </w:hyperlink>
+    </w:p>
+    <w:p>
+      <w:pPr>
+        <w:spacing w:line="520" w:lineRule="exact"/>
+        <w:rPr>
+          <w:sz w:val="24"/>
+        </w:rPr>
+      </w:pPr>
+      <w:r>
+        <w:rPr>
+          <w:sz w:val="24"/>
+        </w:rPr>
+        <w:t>电子邮箱（</w:t>
+      </w:r>
+      <w:r>
+        <w:rPr>
+          <w:sz w:val="24"/>
+        </w:rPr>
+        <w:t>E-mail</w:t>
+      </w:r>
+      <w:r>
+        <w:rPr>
+          <w:sz w:val="24"/>
+        </w:rPr>
+        <w:t>）：</w:t>
+      </w:r>
+      <w:r>
+        <w:rPr>
+          <w:rStyle w:val="apple-converted-space"/>
+          <w:rFonts w:ascii="微软雅黑" w:eastAsia="微软雅黑" w:hAnsi="微软雅黑" w:hint="eastAsia"/>
+          <w:color w:val="999999"/>
+          <w:sz w:val="18"/>
+          <w:szCs w:val="18"/>
+          <w:shd w:val="clear" w:color="auto" w:fill="FFFFFF"/>
+        </w:rPr>
+        <w:t> </w:t>
+      </w:r>
+      <w:hyperlink r:id="rId11" w:history="1">
+        <w:r>
+          <w:rPr>
+            <w:rStyle w:val="a3"/>
+            <w:rFonts w:hint="eastAsia"/>
+            <w:sz w:val="24"/>
+          </w:rPr>
+          <w:t>dmtc2007@163.com</w:t>
+        </w:r>
+      </w:hyperlink>
+    </w:p>
+    <w:p>
+      <w:pPr>
+        <w:spacing w:line="480" w:lineRule="exact"/>
+        <w:jc w:val="center"/>
+        <w:rPr>
+          <w:rFonts w:hint="eastAsia"/>
+          <w:sz w:val="24"/>
         </w:rPr>
       </w:pPr>
     </w:p>
@@ -3974,7 +3742,7 @@
 </file>
 
 <file path=word/endnotes.xml><?xml version="1.0" encoding="utf-8"?>
-<w:endnotes xmlns:wpc="http://schemas.microsoft.com/office/word/2010/wordprocessingCanvas" xmlns:cx="http://schemas.microsoft.com/office/drawing/2014/chartex" xmlns:cx1="http://schemas.microsoft.com/office/drawing/2015/9/8/chartex" xmlns:cx2="http://schemas.microsoft.com/office/drawing/2015/10/21/chartex" xmlns:cx3="http://schemas.microsoft.com/office/drawing/2016/5/9/chartex" xmlns:cx4="http://schemas.microsoft.com/office/drawing/2016/5/10/chartex" xmlns:cx5="http://schemas.microsoft.com/office/drawing/2016/5/11/chartex" xmlns:cx6="http://schemas.microsoft.com/office/drawing/2016/5/12/chartex" xmlns:cx7="http://schemas.microsoft.com/office/drawing/2016/5/13/chartex" xmlns:cx8="http://schemas.microsoft.com/office/drawing/2016/5/14/chartex" xmlns:mc="http://schemas.openxmlformats.org/markup-compatibility/2006" xmlns:aink="http://schemas.microsoft.com/office/drawing/2016/ink" xmlns:am3d="http://schemas.microsoft.com/office/drawing/2017/model3d" xmlns:o="urn:schemas-microsoft-com:office:office" xmlns:r="http://schemas.openxmlformats.org/officeDocument/2006/relationships" xmlns:m="http://schemas.openxmlformats.org/officeDocument/2006/math" xmlns:v="urn:schemas-microsoft-com:vml" xmlns:wp14="http://schemas.microsoft.com/office/word/2010/wordprocessingDrawing" xmlns:wp="http://schemas.openxmlformats.org/drawingml/2006/wordprocessingDrawing" xmlns:w10="urn:schemas-microsoft-com:office:word" xmlns:w="http://schemas.openxmlformats.org/wordprocessingml/2006/main" xmlns:w14="http://schemas.microsoft.com/office/word/2010/wordml" xmlns:w15="http://schemas.microsoft.com/office/word/2012/wordml" xmlns:w16cid="http://schemas.microsoft.com/office/word/2016/wordml/cid" xmlns:w16se="http://schemas.microsoft.com/office/word/2015/wordml/symex" xmlns:wpg="http://schemas.microsoft.com/office/word/2010/wordprocessingGroup" xmlns:wpi="http://schemas.microsoft.com/office/word/2010/wordprocessingInk" xmlns:wne="http://schemas.microsoft.com/office/word/2006/wordml" xmlns:wps="http://schemas.microsoft.com/office/word/2010/wordprocessingShape" mc:Ignorable="w14 w15 w16se w16cid wp14">
+<w:endnotes xmlns:wpc="http://schemas.microsoft.com/office/word/2010/wordprocessingCanvas" xmlns:mo="http://schemas.microsoft.com/office/mac/office/2008/main" xmlns:mc="http://schemas.openxmlformats.org/markup-compatibility/2006" xmlns:mv="urn:schemas-microsoft-com:mac:vml" xmlns:o="urn:schemas-microsoft-com:office:office" xmlns:r="http://schemas.openxmlformats.org/officeDocument/2006/relationships" xmlns:m="http://schemas.openxmlformats.org/officeDocument/2006/math" xmlns:v="urn:schemas-microsoft-com:vml" xmlns:wp14="http://schemas.microsoft.com/office/word/2010/wordprocessingDrawing" xmlns:wp="http://schemas.openxmlformats.org/drawingml/2006/wordprocessingDrawing" xmlns:w10="urn:schemas-microsoft-com:office:word" xmlns:w="http://schemas.openxmlformats.org/wordprocessingml/2006/main" xmlns:w14="http://schemas.microsoft.com/office/word/2010/wordml" xmlns:w15="http://schemas.microsoft.com/office/word/2012/wordml" xmlns:wpg="http://schemas.microsoft.com/office/word/2010/wordprocessingGroup" xmlns:wpi="http://schemas.microsoft.com/office/word/2010/wordprocessingInk" xmlns:wne="http://schemas.microsoft.com/office/word/2006/wordml" xmlns:wps="http://schemas.microsoft.com/office/word/2010/wordprocessingShape" mc:Ignorable="w14 w15 wp14 mv">
   <w:endnote w:type="separator" w:id="-1">
     <w:p>
       <w:r>
@@ -3993,7 +3761,7 @@
 </file>
 
 <file path=word/footer1.xml><?xml version="1.0" encoding="utf-8"?>
-<w:ftr xmlns:wpc="http://schemas.microsoft.com/office/word/2010/wordprocessingCanvas" xmlns:cx="http://schemas.microsoft.com/office/drawing/2014/chartex" xmlns:cx1="http://schemas.microsoft.com/office/drawing/2015/9/8/chartex" xmlns:cx2="http://schemas.microsoft.com/office/drawing/2015/10/21/chartex" xmlns:cx3="http://schemas.microsoft.com/office/drawing/2016/5/9/chartex" xmlns:cx4="http://schemas.microsoft.com/office/drawing/2016/5/10/chartex" xmlns:cx5="http://schemas.microsoft.com/office/drawing/2016/5/11/chartex" xmlns:cx6="http://schemas.microsoft.com/office/drawing/2016/5/12/chartex" xmlns:cx7="http://schemas.microsoft.com/office/drawing/2016/5/13/chartex" xmlns:cx8="http://schemas.microsoft.com/office/drawing/2016/5/14/chartex" xmlns:mc="http://schemas.openxmlformats.org/markup-compatibility/2006" xmlns:aink="http://schemas.microsoft.com/office/drawing/2016/ink" xmlns:am3d="http://schemas.microsoft.com/office/drawing/2017/model3d" xmlns:o="urn:schemas-microsoft-com:office:office" xmlns:r="http://schemas.openxmlformats.org/officeDocument/2006/relationships" xmlns:m="http://schemas.openxmlformats.org/officeDocument/2006/math" xmlns:v="urn:schemas-microsoft-com:vml" xmlns:wp14="http://schemas.microsoft.com/office/word/2010/wordprocessingDrawing" xmlns:wp="http://schemas.openxmlformats.org/drawingml/2006/wordprocessingDrawing" xmlns:w10="urn:schemas-microsoft-com:office:word" xmlns:w="http://schemas.openxmlformats.org/wordprocessingml/2006/main" xmlns:w14="http://schemas.microsoft.com/office/word/2010/wordml" xmlns:w15="http://schemas.microsoft.com/office/word/2012/wordml" xmlns:w16cid="http://schemas.microsoft.com/office/word/2016/wordml/cid" xmlns:w16se="http://schemas.microsoft.com/office/word/2015/wordml/symex" xmlns:wpg="http://schemas.microsoft.com/office/word/2010/wordprocessingGroup" xmlns:wpi="http://schemas.microsoft.com/office/word/2010/wordprocessingInk" xmlns:wne="http://schemas.microsoft.com/office/word/2006/wordml" xmlns:wps="http://schemas.microsoft.com/office/word/2010/wordprocessingShape" mc:Ignorable="w14 w15 w16se w16cid wp14">
+<w:ftr xmlns:wpc="http://schemas.microsoft.com/office/word/2010/wordprocessingCanvas" xmlns:mo="http://schemas.microsoft.com/office/mac/office/2008/main" xmlns:mc="http://schemas.openxmlformats.org/markup-compatibility/2006" xmlns:mv="urn:schemas-microsoft-com:mac:vml" xmlns:o="urn:schemas-microsoft-com:office:office" xmlns:r="http://schemas.openxmlformats.org/officeDocument/2006/relationships" xmlns:m="http://schemas.openxmlformats.org/officeDocument/2006/math" xmlns:v="urn:schemas-microsoft-com:vml" xmlns:wp14="http://schemas.microsoft.com/office/word/2010/wordprocessingDrawing" xmlns:wp="http://schemas.openxmlformats.org/drawingml/2006/wordprocessingDrawing" xmlns:w10="urn:schemas-microsoft-com:office:word" xmlns:w="http://schemas.openxmlformats.org/wordprocessingml/2006/main" xmlns:w14="http://schemas.microsoft.com/office/word/2010/wordml" xmlns:w15="http://schemas.microsoft.com/office/word/2012/wordml" xmlns:wpg="http://schemas.microsoft.com/office/word/2010/wordprocessingGroup" xmlns:wpi="http://schemas.microsoft.com/office/word/2010/wordprocessingInk" xmlns:wne="http://schemas.microsoft.com/office/word/2006/wordml" xmlns:wps="http://schemas.microsoft.com/office/word/2010/wordprocessingShape" mc:Ignorable="w14 w15 wp14">
   <w:p>
     <w:pPr>
       <w:pStyle w:val="a7"/>
@@ -4035,7 +3803,7 @@
 </file>
 
 <file path=word/footnotes.xml><?xml version="1.0" encoding="utf-8"?>
-<w:footnotes xmlns:wpc="http://schemas.microsoft.com/office/word/2010/wordprocessingCanvas" xmlns:cx="http://schemas.microsoft.com/office/drawing/2014/chartex" xmlns:cx1="http://schemas.microsoft.com/office/drawing/2015/9/8/chartex" xmlns:cx2="http://schemas.microsoft.com/office/drawing/2015/10/21/chartex" xmlns:cx3="http://schemas.microsoft.com/office/drawing/2016/5/9/chartex" xmlns:cx4="http://schemas.microsoft.com/office/drawing/2016/5/10/chartex" xmlns:cx5="http://schemas.microsoft.com/office/drawing/2016/5/11/chartex" xmlns:cx6="http://schemas.microsoft.com/office/drawing/2016/5/12/chartex" xmlns:cx7="http://schemas.microsoft.com/office/drawing/2016/5/13/chartex" xmlns:cx8="http://schemas.microsoft.com/office/drawing/2016/5/14/chartex" xmlns:mc="http://schemas.openxmlformats.org/markup-compatibility/2006" xmlns:aink="http://schemas.microsoft.com/office/drawing/2016/ink" xmlns:am3d="http://schemas.microsoft.com/office/drawing/2017/model3d" xmlns:o="urn:schemas-microsoft-com:office:office" xmlns:r="http://schemas.openxmlformats.org/officeDocument/2006/relationships" xmlns:m="http://schemas.openxmlformats.org/officeDocument/2006/math" xmlns:v="urn:schemas-microsoft-com:vml" xmlns:wp14="http://schemas.microsoft.com/office/word/2010/wordprocessingDrawing" xmlns:wp="http://schemas.openxmlformats.org/drawingml/2006/wordprocessingDrawing" xmlns:w10="urn:schemas-microsoft-com:office:word" xmlns:w="http://schemas.openxmlformats.org/wordprocessingml/2006/main" xmlns:w14="http://schemas.microsoft.com/office/word/2010/wordml" xmlns:w15="http://schemas.microsoft.com/office/word/2012/wordml" xmlns:w16cid="http://schemas.microsoft.com/office/word/2016/wordml/cid" xmlns:w16se="http://schemas.microsoft.com/office/word/2015/wordml/symex" xmlns:wpg="http://schemas.microsoft.com/office/word/2010/wordprocessingGroup" xmlns:wpi="http://schemas.microsoft.com/office/word/2010/wordprocessingInk" xmlns:wne="http://schemas.microsoft.com/office/word/2006/wordml" xmlns:wps="http://schemas.microsoft.com/office/word/2010/wordprocessingShape" mc:Ignorable="w14 w15 w16se w16cid wp14">
+<w:footnotes xmlns:wpc="http://schemas.microsoft.com/office/word/2010/wordprocessingCanvas" xmlns:mo="http://schemas.microsoft.com/office/mac/office/2008/main" xmlns:mc="http://schemas.openxmlformats.org/markup-compatibility/2006" xmlns:mv="urn:schemas-microsoft-com:mac:vml" xmlns:o="urn:schemas-microsoft-com:office:office" xmlns:r="http://schemas.openxmlformats.org/officeDocument/2006/relationships" xmlns:m="http://schemas.openxmlformats.org/officeDocument/2006/math" xmlns:v="urn:schemas-microsoft-com:vml" xmlns:wp14="http://schemas.microsoft.com/office/word/2010/wordprocessingDrawing" xmlns:wp="http://schemas.openxmlformats.org/drawingml/2006/wordprocessingDrawing" xmlns:w10="urn:schemas-microsoft-com:office:word" xmlns:w="http://schemas.openxmlformats.org/wordprocessingml/2006/main" xmlns:w14="http://schemas.microsoft.com/office/word/2010/wordml" xmlns:w15="http://schemas.microsoft.com/office/word/2012/wordml" xmlns:wpg="http://schemas.microsoft.com/office/word/2010/wordprocessingGroup" xmlns:wpi="http://schemas.microsoft.com/office/word/2010/wordprocessingInk" xmlns:wne="http://schemas.microsoft.com/office/word/2006/wordml" xmlns:wps="http://schemas.microsoft.com/office/word/2010/wordprocessingShape" mc:Ignorable="w14 w15 wp14 mv">
   <w:footnote w:type="separator" w:id="-1">
     <w:p>
       <w:r>
@@ -4054,8 +3822,8 @@
 </file>
 
 <file path=word/numbering.xml><?xml version="1.0" encoding="utf-8"?>
-<w:numbering xmlns:wpc="http://schemas.microsoft.com/office/word/2010/wordprocessingCanvas" xmlns:cx="http://schemas.microsoft.com/office/drawing/2014/chartex" xmlns:cx1="http://schemas.microsoft.com/office/drawing/2015/9/8/chartex" xmlns:cx2="http://schemas.microsoft.com/office/drawing/2015/10/21/chartex" xmlns:cx3="http://schemas.microsoft.com/office/drawing/2016/5/9/chartex" xmlns:cx4="http://schemas.microsoft.com/office/drawing/2016/5/10/chartex" xmlns:cx5="http://schemas.microsoft.com/office/drawing/2016/5/11/chartex" xmlns:cx6="http://schemas.microsoft.com/office/drawing/2016/5/12/chartex" xmlns:cx7="http://schemas.microsoft.com/office/drawing/2016/5/13/chartex" xmlns:cx8="http://schemas.microsoft.com/office/drawing/2016/5/14/chartex" xmlns:mc="http://schemas.openxmlformats.org/markup-compatibility/2006" xmlns:aink="http://schemas.microsoft.com/office/drawing/2016/ink" xmlns:am3d="http://schemas.microsoft.com/office/drawing/2017/model3d" xmlns:o="urn:schemas-microsoft-com:office:office" xmlns:r="http://schemas.openxmlformats.org/officeDocument/2006/relationships" xmlns:m="http://schemas.openxmlformats.org/officeDocument/2006/math" xmlns:v="urn:schemas-microsoft-com:vml" xmlns:wp14="http://schemas.microsoft.com/office/word/2010/wordprocessingDrawing" xmlns:wp="http://schemas.openxmlformats.org/drawingml/2006/wordprocessingDrawing" xmlns:w10="urn:schemas-microsoft-com:office:word" xmlns:w="http://schemas.openxmlformats.org/wordprocessingml/2006/main" xmlns:w14="http://schemas.microsoft.com/office/word/2010/wordml" xmlns:w15="http://schemas.microsoft.com/office/word/2012/wordml" xmlns:w16cid="http://schemas.microsoft.com/office/word/2016/wordml/cid" xmlns:w16se="http://schemas.microsoft.com/office/word/2015/wordml/symex" xmlns:wpg="http://schemas.microsoft.com/office/word/2010/wordprocessingGroup" xmlns:wpi="http://schemas.microsoft.com/office/word/2010/wordprocessingInk" xmlns:wne="http://schemas.microsoft.com/office/word/2006/wordml" xmlns:wps="http://schemas.microsoft.com/office/word/2010/wordprocessingShape" mc:Ignorable="w14 w15 w16se w16cid wp14">
-  <w:abstractNum w:abstractNumId="0" w15:restartNumberingAfterBreak="0">
+<w:numbering xmlns:wpc="http://schemas.microsoft.com/office/word/2010/wordprocessingCanvas" xmlns:mo="http://schemas.microsoft.com/office/mac/office/2008/main" xmlns:mc="http://schemas.openxmlformats.org/markup-compatibility/2006" xmlns:mv="urn:schemas-microsoft-com:mac:vml" xmlns:o="urn:schemas-microsoft-com:office:office" xmlns:r="http://schemas.openxmlformats.org/officeDocument/2006/relationships" xmlns:m="http://schemas.openxmlformats.org/officeDocument/2006/math" xmlns:v="urn:schemas-microsoft-com:vml" xmlns:wp14="http://schemas.microsoft.com/office/word/2010/wordprocessingDrawing" xmlns:wp="http://schemas.openxmlformats.org/drawingml/2006/wordprocessingDrawing" xmlns:w10="urn:schemas-microsoft-com:office:word" xmlns:w="http://schemas.openxmlformats.org/wordprocessingml/2006/main" xmlns:w14="http://schemas.microsoft.com/office/word/2010/wordml" xmlns:w15="http://schemas.microsoft.com/office/word/2012/wordml" xmlns:wpg="http://schemas.microsoft.com/office/word/2010/wordprocessingGroup" xmlns:wpi="http://schemas.microsoft.com/office/word/2010/wordprocessingInk" xmlns:wne="http://schemas.microsoft.com/office/word/2006/wordml" xmlns:wps="http://schemas.microsoft.com/office/word/2010/wordprocessingShape" mc:Ignorable="w14 w15 wp14 mv">
+  <w:abstractNum w:abstractNumId="0">
     <w:nsid w:val="33FB743C"/>
     <w:multiLevelType w:val="hybridMultilevel"/>
     <w:tmpl w:val="06F2D4E0"/>
@@ -4176,7 +3944,7 @@
       </w:pPr>
     </w:lvl>
   </w:abstractNum>
-  <w:abstractNum w:abstractNumId="1" w15:restartNumberingAfterBreak="0">
+  <w:abstractNum w:abstractNumId="1">
     <w:nsid w:val="437D4DFB"/>
     <w:multiLevelType w:val="hybridMultilevel"/>
     <w:tmpl w:val="0D5CC0B4"/>
@@ -4325,7 +4093,7 @@
 </file>
 
 <file path=word/styles.xml><?xml version="1.0" encoding="utf-8"?>
-<w:styles xmlns:mc="http://schemas.openxmlformats.org/markup-compatibility/2006" xmlns:r="http://schemas.openxmlformats.org/officeDocument/2006/relationships" xmlns:w="http://schemas.openxmlformats.org/wordprocessingml/2006/main" xmlns:w14="http://schemas.microsoft.com/office/word/2010/wordml" xmlns:w15="http://schemas.microsoft.com/office/word/2012/wordml" xmlns:w16cid="http://schemas.microsoft.com/office/word/2016/wordml/cid" xmlns:w16se="http://schemas.microsoft.com/office/word/2015/wordml/symex" mc:Ignorable="w14 w15 w16se w16cid">
+<w:styles xmlns:mc="http://schemas.openxmlformats.org/markup-compatibility/2006" xmlns:r="http://schemas.openxmlformats.org/officeDocument/2006/relationships" xmlns:w="http://schemas.openxmlformats.org/wordprocessingml/2006/main" xmlns:w14="http://schemas.microsoft.com/office/word/2010/wordml" xmlns:w15="http://schemas.microsoft.com/office/word/2012/wordml" mc:Ignorable="w14 w15">
   <w:docDefaults>
     <w:rPrDefault>
       <w:rPr>
@@ -4335,7 +4103,7 @@
     </w:rPrDefault>
     <w:pPrDefault/>
   </w:docDefaults>
-  <w:latentStyles w:defLockedState="0" w:defUIPriority="0" w:defSemiHidden="0" w:defUnhideWhenUsed="0" w:defQFormat="0" w:count="375">
+  <w:latentStyles w:defLockedState="0" w:defUIPriority="0" w:defSemiHidden="0" w:defUnhideWhenUsed="0" w:defQFormat="0" w:count="380">
     <w:lsdException w:name="Normal" w:qFormat="1"/>
     <w:lsdException w:name="heading 1" w:qFormat="1"/>
     <w:lsdException w:name="heading 2" w:semiHidden="1" w:unhideWhenUsed="1" w:qFormat="1"/>
@@ -4774,7 +4542,7 @@
     </w:rPr>
   </w:style>
   <w:style w:type="character" w:customStyle="1" w:styleId="a6">
-    <w:name w:val="页眉 字符"/>
+    <w:name w:val="页眉字符"/>
     <w:link w:val="a5"/>
     <w:uiPriority w:val="99"/>
     <w:rsid w:val="00E86D80"/>
@@ -4804,7 +4572,7 @@
     </w:rPr>
   </w:style>
   <w:style w:type="character" w:customStyle="1" w:styleId="a8">
-    <w:name w:val="页脚 字符"/>
+    <w:name w:val="页脚字符"/>
     <w:link w:val="a7"/>
     <w:uiPriority w:val="99"/>
     <w:rsid w:val="00B96BB5"/>
@@ -4827,7 +4595,7 @@
     </w:rPr>
   </w:style>
   <w:style w:type="character" w:customStyle="1" w:styleId="aa">
-    <w:name w:val="无间隔 字符"/>
+    <w:name w:val="无间隔字符"/>
     <w:link w:val="a9"/>
     <w:uiPriority w:val="1"/>
     <w:rsid w:val="002E33A8"/>
@@ -5112,7 +4880,7 @@
 </file>
 
 <file path=customXml/itemProps1.xml><?xml version="1.0" encoding="utf-8"?>
-<ds:datastoreItem xmlns:ds="http://schemas.openxmlformats.org/officeDocument/2006/customXml" ds:itemID="{9F4B566F-A3F2-4FF0-9361-3413271EA01A}">
+<ds:datastoreItem xmlns:ds="http://schemas.openxmlformats.org/officeDocument/2006/customXml" ds:itemID="{F6C1BFA7-6627-E641-83E8-C845D86C2C9A}">
   <ds:schemaRefs>
     <ds:schemaRef ds:uri="http://schemas.openxmlformats.org/officeDocument/2006/bibliography"/>
   </ds:schemaRefs>
